--- a/Rapport/DAT111 - ING100  (Semesteroppgave (HTML1-3) + Python).docx
+++ b/Rapport/DAT111 - ING100  (Semesteroppgave (HTML1-3) + Python).docx
@@ -57,12 +57,30 @@
           <w:lang w:val="nb-NO"/>
         </w:rPr>
       </w:pPr>
+      <w:proofErr w:type="gramStart"/>
       <w:r>
         <w:rPr>
           <w:color w:val="0070C0"/>
           <w:lang w:val="nb-NO"/>
         </w:rPr>
-        <w:t>« HVLtopia: Fremtidsrettet og Bærekraftig Byutvikling »</w:t>
+        <w:t xml:space="preserve">« </w:t>
+      </w:r>
+      <w:proofErr w:type="spellStart"/>
+      <w:r>
+        <w:rPr>
+          <w:color w:val="0070C0"/>
+          <w:lang w:val="nb-NO"/>
+        </w:rPr>
+        <w:t>HVLtopia</w:t>
+      </w:r>
+      <w:proofErr w:type="spellEnd"/>
+      <w:proofErr w:type="gramEnd"/>
+      <w:r>
+        <w:rPr>
+          <w:color w:val="0070C0"/>
+          <w:lang w:val="nb-NO"/>
+        </w:rPr>
+        <w:t>: Fremtidsrettet og Bærekraftig Byutvikling »</w:t>
       </w:r>
       <w:r>
         <w:rPr>
@@ -320,8 +338,9 @@
           <w:szCs w:val="22"/>
           <w:lang w:val="nb-NO"/>
         </w:rPr>
-        <w:t xml:space="preserve">Ved å implementere smarte sensorer kan </w:t>
-      </w:r>
+        <w:t xml:space="preserve">Ved å </w:t>
+      </w:r>
+      <w:proofErr w:type="gramStart"/>
       <w:r>
         <w:rPr>
           <w:rFonts w:asciiTheme="minorHAnsi" w:eastAsiaTheme="minorEastAsia" w:hAnsiTheme="minorHAnsi" w:cstheme="minorBidi"/>
@@ -329,8 +348,9 @@
           <w:szCs w:val="22"/>
           <w:lang w:val="nb-NO"/>
         </w:rPr>
-        <w:t>en</w:t>
-      </w:r>
+        <w:t>implementere</w:t>
+      </w:r>
+      <w:proofErr w:type="gramEnd"/>
       <w:r>
         <w:rPr>
           <w:rFonts w:asciiTheme="minorHAnsi" w:eastAsiaTheme="minorEastAsia" w:hAnsiTheme="minorHAnsi" w:cstheme="minorBidi"/>
@@ -338,31 +358,17 @@
           <w:szCs w:val="22"/>
           <w:lang w:val="nb-NO"/>
         </w:rPr>
-        <w:t xml:space="preserve"> kontinuerlig overvåke luftkvalitet, temperatur og støynivåer i byen. Dette gir mulighet for rask respons og tiltak for å minimere helsefarlig forurensning og støybelastning.</w:t>
-      </w:r>
-    </w:p>
-    <w:p>
-      <w:pPr>
-        <w:pStyle w:val="Heading2"/>
-        <w:ind w:left="0"/>
+        <w:t xml:space="preserve"> smarte sensorer kan </w:t>
+      </w:r>
+      <w:r>
         <w:rPr>
           <w:rFonts w:asciiTheme="minorHAnsi" w:eastAsiaTheme="minorEastAsia" w:hAnsiTheme="minorHAnsi" w:cstheme="minorBidi"/>
           <w:sz w:val="22"/>
           <w:szCs w:val="22"/>
           <w:lang w:val="nb-NO"/>
         </w:rPr>
-      </w:pPr>
-    </w:p>
-    <w:p>
-      <w:pPr>
-        <w:pStyle w:val="Heading2"/>
-        <w:ind w:left="0"/>
-        <w:rPr>
-          <w:sz w:val="22"/>
-          <w:szCs w:val="22"/>
-          <w:lang w:val="nb-NO"/>
-        </w:rPr>
-      </w:pPr>
+        <w:t>en</w:t>
+      </w:r>
       <w:r>
         <w:rPr>
           <w:rFonts w:asciiTheme="minorHAnsi" w:eastAsiaTheme="minorEastAsia" w:hAnsiTheme="minorHAnsi" w:cstheme="minorBidi"/>
@@ -370,17 +376,31 @@
           <w:szCs w:val="22"/>
           <w:lang w:val="nb-NO"/>
         </w:rPr>
-        <w:t xml:space="preserve">Bærekraft er også en viktig faktor i byutvikling. Ved å redusere energiforbruket kan </w:t>
-      </w:r>
-      <w:r>
+        <w:t xml:space="preserve"> kontinuerlig overvåke luftkvalitet, temperatur og støynivåer i byen. Dette gir mulighet for rask respons og tiltak for å minimere helsefarlig forurensning og støybelastning.</w:t>
+      </w:r>
+    </w:p>
+    <w:p>
+      <w:pPr>
+        <w:pStyle w:val="Heading2"/>
+        <w:ind w:left="0"/>
         <w:rPr>
           <w:rFonts w:asciiTheme="minorHAnsi" w:eastAsiaTheme="minorEastAsia" w:hAnsiTheme="minorHAnsi" w:cstheme="minorBidi"/>
           <w:sz w:val="22"/>
           <w:szCs w:val="22"/>
           <w:lang w:val="nb-NO"/>
         </w:rPr>
-        <w:t>en</w:t>
-      </w:r>
+      </w:pPr>
+    </w:p>
+    <w:p>
+      <w:pPr>
+        <w:pStyle w:val="Heading2"/>
+        <w:ind w:left="0"/>
+        <w:rPr>
+          <w:sz w:val="22"/>
+          <w:szCs w:val="22"/>
+          <w:lang w:val="nb-NO"/>
+        </w:rPr>
+      </w:pPr>
       <w:r>
         <w:rPr>
           <w:rFonts w:asciiTheme="minorHAnsi" w:eastAsiaTheme="minorEastAsia" w:hAnsiTheme="minorHAnsi" w:cstheme="minorBidi"/>
@@ -388,50 +408,50 @@
           <w:szCs w:val="22"/>
           <w:lang w:val="nb-NO"/>
         </w:rPr>
-        <w:t xml:space="preserve"> minimere karbonfotavtrykket og bidra til en mer bærekraftig fremtid.</w:t>
-      </w:r>
-    </w:p>
-    <w:p>
-      <w:pPr>
-        <w:pStyle w:val="Heading2"/>
-        <w:ind w:left="0"/>
+        <w:t xml:space="preserve">Bærekraft er også en viktig faktor i byutvikling. Ved å redusere energiforbruket kan </w:t>
+      </w:r>
+      <w:r>
         <w:rPr>
           <w:rFonts w:asciiTheme="minorHAnsi" w:eastAsiaTheme="minorEastAsia" w:hAnsiTheme="minorHAnsi" w:cstheme="minorBidi"/>
           <w:sz w:val="22"/>
           <w:szCs w:val="22"/>
           <w:lang w:val="nb-NO"/>
         </w:rPr>
-      </w:pPr>
-    </w:p>
-    <w:p>
-      <w:pPr>
-        <w:pStyle w:val="Heading2"/>
-        <w:ind w:left="0"/>
+        <w:t>en</w:t>
+      </w:r>
+      <w:r>
         <w:rPr>
           <w:rFonts w:asciiTheme="minorHAnsi" w:eastAsiaTheme="minorEastAsia" w:hAnsiTheme="minorHAnsi" w:cstheme="minorBidi"/>
           <w:sz w:val="22"/>
           <w:szCs w:val="22"/>
           <w:lang w:val="nb-NO"/>
         </w:rPr>
-      </w:pPr>
-      <w:r>
+        <w:t xml:space="preserve"> minimere karbonfotavtrykket og bidra til en mer bærekraftig fremtid.</w:t>
+      </w:r>
+    </w:p>
+    <w:p>
+      <w:pPr>
+        <w:pStyle w:val="Heading2"/>
+        <w:ind w:left="0"/>
         <w:rPr>
           <w:rFonts w:asciiTheme="minorHAnsi" w:eastAsiaTheme="minorEastAsia" w:hAnsiTheme="minorHAnsi" w:cstheme="minorBidi"/>
           <w:sz w:val="22"/>
           <w:szCs w:val="22"/>
           <w:lang w:val="nb-NO"/>
         </w:rPr>
-        <w:t xml:space="preserve">Samtidig er det essensielt å utdanne og opplyse innbyggerne om bærekraftige praksiser. Gjennom smarte løsninger og informasjonskampanjer kan </w:t>
-      </w:r>
-      <w:r>
+      </w:pPr>
+    </w:p>
+    <w:p>
+      <w:pPr>
+        <w:pStyle w:val="Heading2"/>
+        <w:ind w:left="0"/>
         <w:rPr>
           <w:rFonts w:asciiTheme="minorHAnsi" w:eastAsiaTheme="minorEastAsia" w:hAnsiTheme="minorHAnsi" w:cstheme="minorBidi"/>
           <w:sz w:val="22"/>
           <w:szCs w:val="22"/>
           <w:lang w:val="nb-NO"/>
         </w:rPr>
-        <w:t>en</w:t>
-      </w:r>
+      </w:pPr>
       <w:r>
         <w:rPr>
           <w:rFonts w:asciiTheme="minorHAnsi" w:eastAsiaTheme="minorEastAsia" w:hAnsiTheme="minorHAnsi" w:cstheme="minorBidi"/>
@@ -439,42 +459,60 @@
           <w:szCs w:val="22"/>
           <w:lang w:val="nb-NO"/>
         </w:rPr>
-        <w:t xml:space="preserve"> bidra til å øke bevisstheten om viktigheten av bærekraft og hvordan hver enkelt innbygger kan bidra til en mer miljøvennlig by.</w:t>
-      </w:r>
-    </w:p>
-    <w:p>
-      <w:pPr>
-        <w:pStyle w:val="Heading2"/>
-        <w:ind w:left="0"/>
+        <w:t xml:space="preserve">Samtidig er det essensielt å utdanne og opplyse innbyggerne om bærekraftige praksiser. Gjennom smarte løsninger og informasjonskampanjer kan </w:t>
+      </w:r>
+      <w:r>
         <w:rPr>
           <w:rFonts w:asciiTheme="minorHAnsi" w:eastAsiaTheme="minorEastAsia" w:hAnsiTheme="minorHAnsi" w:cstheme="minorBidi"/>
           <w:sz w:val="22"/>
           <w:szCs w:val="22"/>
           <w:lang w:val="nb-NO"/>
         </w:rPr>
-      </w:pPr>
-    </w:p>
-    <w:p>
-      <w:pPr>
-        <w:pStyle w:val="Heading2"/>
-        <w:ind w:left="0"/>
-        <w:rPr>
-          <w:sz w:val="22"/>
-          <w:szCs w:val="22"/>
-          <w:lang w:val="nb-NO"/>
-        </w:rPr>
-      </w:pPr>
-    </w:p>
-    <w:p>
-      <w:pPr>
-        <w:pStyle w:val="Heading2"/>
-        <w:ind w:left="0"/>
+        <w:t>en</w:t>
+      </w:r>
+      <w:r>
         <w:rPr>
           <w:rFonts w:asciiTheme="minorHAnsi" w:eastAsiaTheme="minorEastAsia" w:hAnsiTheme="minorHAnsi" w:cstheme="minorBidi"/>
           <w:sz w:val="22"/>
           <w:szCs w:val="22"/>
           <w:lang w:val="nb-NO"/>
         </w:rPr>
+        <w:t xml:space="preserve"> bidra til å øke bevisstheten om viktigheten av bærekraft og hvordan hver enkelt innbygger kan bidra til en mer miljøvennlig by.</w:t>
+      </w:r>
+    </w:p>
+    <w:p>
+      <w:pPr>
+        <w:pStyle w:val="Heading2"/>
+        <w:ind w:left="0"/>
+        <w:rPr>
+          <w:rFonts w:asciiTheme="minorHAnsi" w:eastAsiaTheme="minorEastAsia" w:hAnsiTheme="minorHAnsi" w:cstheme="minorBidi"/>
+          <w:sz w:val="22"/>
+          <w:szCs w:val="22"/>
+          <w:lang w:val="nb-NO"/>
+        </w:rPr>
+      </w:pPr>
+    </w:p>
+    <w:p>
+      <w:pPr>
+        <w:pStyle w:val="Heading2"/>
+        <w:ind w:left="0"/>
+        <w:rPr>
+          <w:sz w:val="22"/>
+          <w:szCs w:val="22"/>
+          <w:lang w:val="nb-NO"/>
+        </w:rPr>
+      </w:pPr>
+    </w:p>
+    <w:p>
+      <w:pPr>
+        <w:pStyle w:val="Heading2"/>
+        <w:ind w:left="0"/>
+        <w:rPr>
+          <w:rFonts w:asciiTheme="minorHAnsi" w:eastAsiaTheme="minorEastAsia" w:hAnsiTheme="minorHAnsi" w:cstheme="minorBidi"/>
+          <w:sz w:val="22"/>
+          <w:szCs w:val="22"/>
+          <w:lang w:val="nb-NO"/>
+        </w:rPr>
       </w:pPr>
     </w:p>
     <w:p>
@@ -626,13 +664,29 @@
           <w:rFonts w:asciiTheme="minorHAnsi" w:eastAsiaTheme="minorEastAsia" w:hAnsiTheme="minorHAnsi" w:cstheme="minorBidi"/>
           <w:lang w:val="nb-NO"/>
         </w:rPr>
-        <w:t xml:space="preserve"> prosjektet HVLtopia - </w:t>
-      </w:r>
+        <w:t xml:space="preserve"> prosjektet </w:t>
+      </w:r>
+      <w:proofErr w:type="spellStart"/>
       <w:r>
         <w:rPr>
           <w:rFonts w:asciiTheme="minorHAnsi" w:eastAsiaTheme="minorEastAsia" w:hAnsiTheme="minorHAnsi" w:cstheme="minorBidi"/>
           <w:lang w:val="nb-NO"/>
         </w:rPr>
+        <w:t>HVLtopia</w:t>
+      </w:r>
+      <w:proofErr w:type="spellEnd"/>
+      <w:r>
+        <w:rPr>
+          <w:rFonts w:asciiTheme="minorHAnsi" w:eastAsiaTheme="minorEastAsia" w:hAnsiTheme="minorHAnsi" w:cstheme="minorBidi"/>
+          <w:lang w:val="nb-NO"/>
+        </w:rPr>
+        <w:t xml:space="preserve"> - </w:t>
+      </w:r>
+      <w:r>
+        <w:rPr>
+          <w:rFonts w:asciiTheme="minorHAnsi" w:eastAsiaTheme="minorEastAsia" w:hAnsiTheme="minorHAnsi" w:cstheme="minorBidi"/>
+          <w:lang w:val="nb-NO"/>
+        </w:rPr>
         <w:t xml:space="preserve">et fremtidsrettet og bærekraftig </w:t>
       </w:r>
       <w:r>
@@ -709,13 +763,29 @@
           <w:rFonts w:asciiTheme="minorHAnsi" w:eastAsiaTheme="minorEastAsia" w:hAnsiTheme="minorHAnsi" w:cstheme="minorBidi"/>
           <w:lang w:val="nb-NO"/>
         </w:rPr>
-        <w:t>. Hovedleveransen deres vil være e</w:t>
-      </w:r>
+        <w:t xml:space="preserve">. </w:t>
+      </w:r>
+      <w:proofErr w:type="spellStart"/>
       <w:r>
         <w:rPr>
           <w:rFonts w:asciiTheme="minorHAnsi" w:eastAsiaTheme="minorEastAsia" w:hAnsiTheme="minorHAnsi" w:cstheme="minorBidi"/>
           <w:lang w:val="nb-NO"/>
         </w:rPr>
+        <w:t>Hovedleveransen</w:t>
+      </w:r>
+      <w:proofErr w:type="spellEnd"/>
+      <w:r>
+        <w:rPr>
+          <w:rFonts w:asciiTheme="minorHAnsi" w:eastAsiaTheme="minorEastAsia" w:hAnsiTheme="minorHAnsi" w:cstheme="minorBidi"/>
+          <w:lang w:val="nb-NO"/>
+        </w:rPr>
+        <w:t xml:space="preserve"> deres vil være e</w:t>
+      </w:r>
+      <w:r>
+        <w:rPr>
+          <w:rFonts w:asciiTheme="minorHAnsi" w:eastAsiaTheme="minorEastAsia" w:hAnsiTheme="minorHAnsi" w:cstheme="minorBidi"/>
+          <w:lang w:val="nb-NO"/>
+        </w:rPr>
         <w:t>t</w:t>
       </w:r>
       <w:r>
@@ -821,30 +891,103 @@
           <w:rFonts w:asciiTheme="minorHAnsi" w:eastAsiaTheme="minorEastAsia" w:hAnsiTheme="minorHAnsi" w:cstheme="minorBidi"/>
           <w:lang w:val="nb-NO"/>
         </w:rPr>
-        <w:t xml:space="preserve">bruke prosjektmetodikk (Scrum, Kanban, Wirefrime etc) og å skrive en rapport om arbeidet </w:t>
-      </w:r>
+        <w:t>bruke prosjektmetodikk (</w:t>
+      </w:r>
+      <w:proofErr w:type="spellStart"/>
       <w:r>
         <w:rPr>
           <w:rFonts w:asciiTheme="minorHAnsi" w:eastAsiaTheme="minorEastAsia" w:hAnsiTheme="minorHAnsi" w:cstheme="minorBidi"/>
           <w:lang w:val="nb-NO"/>
         </w:rPr>
-        <w:t>ihht til det dere lærer i faget ING100.</w:t>
-      </w:r>
-    </w:p>
-    <w:p>
-      <w:pPr>
+        <w:t>Scrum</w:t>
+      </w:r>
+      <w:proofErr w:type="spellEnd"/>
+      <w:r>
         <w:rPr>
           <w:rFonts w:asciiTheme="minorHAnsi" w:eastAsiaTheme="minorEastAsia" w:hAnsiTheme="minorHAnsi" w:cstheme="minorBidi"/>
           <w:lang w:val="nb-NO"/>
         </w:rPr>
-      </w:pPr>
-    </w:p>
-    <w:p>
-      <w:pPr>
+        <w:t xml:space="preserve">, </w:t>
+      </w:r>
+      <w:proofErr w:type="spellStart"/>
+      <w:r>
         <w:rPr>
           <w:rFonts w:asciiTheme="minorHAnsi" w:eastAsiaTheme="minorEastAsia" w:hAnsiTheme="minorHAnsi" w:cstheme="minorBidi"/>
           <w:lang w:val="nb-NO"/>
         </w:rPr>
+        <w:t>Kanban</w:t>
+      </w:r>
+      <w:proofErr w:type="spellEnd"/>
+      <w:r>
+        <w:rPr>
+          <w:rFonts w:asciiTheme="minorHAnsi" w:eastAsiaTheme="minorEastAsia" w:hAnsiTheme="minorHAnsi" w:cstheme="minorBidi"/>
+          <w:lang w:val="nb-NO"/>
+        </w:rPr>
+        <w:t xml:space="preserve">, </w:t>
+      </w:r>
+      <w:proofErr w:type="spellStart"/>
+      <w:r>
+        <w:rPr>
+          <w:rFonts w:asciiTheme="minorHAnsi" w:eastAsiaTheme="minorEastAsia" w:hAnsiTheme="minorHAnsi" w:cstheme="minorBidi"/>
+          <w:lang w:val="nb-NO"/>
+        </w:rPr>
+        <w:t>Wirefrime</w:t>
+      </w:r>
+      <w:proofErr w:type="spellEnd"/>
+      <w:r>
+        <w:rPr>
+          <w:rFonts w:asciiTheme="minorHAnsi" w:eastAsiaTheme="minorEastAsia" w:hAnsiTheme="minorHAnsi" w:cstheme="minorBidi"/>
+          <w:lang w:val="nb-NO"/>
+        </w:rPr>
+        <w:t xml:space="preserve"> </w:t>
+      </w:r>
+      <w:proofErr w:type="spellStart"/>
+      <w:r>
+        <w:rPr>
+          <w:rFonts w:asciiTheme="minorHAnsi" w:eastAsiaTheme="minorEastAsia" w:hAnsiTheme="minorHAnsi" w:cstheme="minorBidi"/>
+          <w:lang w:val="nb-NO"/>
+        </w:rPr>
+        <w:t>etc</w:t>
+      </w:r>
+      <w:proofErr w:type="spellEnd"/>
+      <w:r>
+        <w:rPr>
+          <w:rFonts w:asciiTheme="minorHAnsi" w:eastAsiaTheme="minorEastAsia" w:hAnsiTheme="minorHAnsi" w:cstheme="minorBidi"/>
+          <w:lang w:val="nb-NO"/>
+        </w:rPr>
+        <w:t xml:space="preserve">) og å skrive en rapport om arbeidet </w:t>
+      </w:r>
+      <w:proofErr w:type="spellStart"/>
+      <w:r>
+        <w:rPr>
+          <w:rFonts w:asciiTheme="minorHAnsi" w:eastAsiaTheme="minorEastAsia" w:hAnsiTheme="minorHAnsi" w:cstheme="minorBidi"/>
+          <w:lang w:val="nb-NO"/>
+        </w:rPr>
+        <w:t>ihht</w:t>
+      </w:r>
+      <w:proofErr w:type="spellEnd"/>
+      <w:r>
+        <w:rPr>
+          <w:rFonts w:asciiTheme="minorHAnsi" w:eastAsiaTheme="minorEastAsia" w:hAnsiTheme="minorHAnsi" w:cstheme="minorBidi"/>
+          <w:lang w:val="nb-NO"/>
+        </w:rPr>
+        <w:t xml:space="preserve"> til det dere lærer i faget ING100.</w:t>
+      </w:r>
+    </w:p>
+    <w:p>
+      <w:pPr>
+        <w:rPr>
+          <w:rFonts w:asciiTheme="minorHAnsi" w:eastAsiaTheme="minorEastAsia" w:hAnsiTheme="minorHAnsi" w:cstheme="minorBidi"/>
+          <w:lang w:val="nb-NO"/>
+        </w:rPr>
+      </w:pPr>
+    </w:p>
+    <w:p>
+      <w:pPr>
+        <w:rPr>
+          <w:rFonts w:asciiTheme="minorHAnsi" w:eastAsiaTheme="minorEastAsia" w:hAnsiTheme="minorHAnsi" w:cstheme="minorBidi"/>
+          <w:lang w:val="nb-NO"/>
+        </w:rPr>
       </w:pPr>
     </w:p>
     <w:p>
@@ -871,6 +1014,7 @@
         </w:rPr>
         <w:t xml:space="preserve"> skal minimum inneholde følgende områder med </w:t>
       </w:r>
+      <w:proofErr w:type="gramStart"/>
       <w:r>
         <w:rPr>
           <w:b/>
@@ -883,7 +1027,14 @@
         <w:rPr>
           <w:lang w:val="nb-NO"/>
         </w:rPr>
-        <w:t>,  med en</w:t>
+        <w:t>,  med</w:t>
+      </w:r>
+      <w:proofErr w:type="gramEnd"/>
+      <w:r>
+        <w:rPr>
+          <w:lang w:val="nb-NO"/>
+        </w:rPr>
+        <w:t xml:space="preserve"> en</w:t>
       </w:r>
       <w:r>
         <w:rPr>
@@ -944,7 +1095,21 @@
         <w:rPr>
           <w:lang w:val="nb-NO"/>
         </w:rPr>
-        <w:t>Kort introduksjon til HVLtopia.</w:t>
+        <w:t xml:space="preserve">Kort introduksjon til </w:t>
+      </w:r>
+      <w:proofErr w:type="spellStart"/>
+      <w:r>
+        <w:rPr>
+          <w:lang w:val="nb-NO"/>
+        </w:rPr>
+        <w:t>HVLtopia</w:t>
+      </w:r>
+      <w:proofErr w:type="spellEnd"/>
+      <w:r>
+        <w:rPr>
+          <w:lang w:val="nb-NO"/>
+        </w:rPr>
+        <w:t>.</w:t>
       </w:r>
       <w:r>
         <w:rPr>
@@ -1118,8 +1283,16 @@
         <w:rPr>
           <w:lang w:val="nb-NO"/>
         </w:rPr>
-        <w:t>Presentasjon av løsninger, resultat og impact</w:t>
-      </w:r>
+        <w:t xml:space="preserve">Presentasjon av løsninger, resultat og </w:t>
+      </w:r>
+      <w:proofErr w:type="spellStart"/>
+      <w:r>
+        <w:rPr>
+          <w:lang w:val="nb-NO"/>
+        </w:rPr>
+        <w:t>impact</w:t>
+      </w:r>
+      <w:proofErr w:type="spellEnd"/>
     </w:p>
     <w:p>
       <w:pPr>
@@ -1160,7 +1333,21 @@
         <w:rPr>
           <w:lang w:val="nb-NO"/>
         </w:rPr>
-        <w:t xml:space="preserve"> HVLtopia </w:t>
+        <w:t xml:space="preserve"> </w:t>
+      </w:r>
+      <w:proofErr w:type="spellStart"/>
+      <w:r>
+        <w:rPr>
+          <w:lang w:val="nb-NO"/>
+        </w:rPr>
+        <w:t>HVLtopia</w:t>
+      </w:r>
+      <w:proofErr w:type="spellEnd"/>
+      <w:r>
+        <w:rPr>
+          <w:lang w:val="nb-NO"/>
+        </w:rPr>
+        <w:t xml:space="preserve"> </w:t>
       </w:r>
     </w:p>
     <w:p>
@@ -1208,7 +1395,35 @@
         <w:rPr>
           <w:lang w:val="nb-NO"/>
         </w:rPr>
-        <w:t>Diskusjon om hvordan HVLtopia har påvirket lokalsamfunnet og potensielle langsiktige fordeler.</w:t>
+        <w:t xml:space="preserve">Diskusjon om hvordan </w:t>
+      </w:r>
+      <w:proofErr w:type="spellStart"/>
+      <w:r>
+        <w:rPr>
+          <w:lang w:val="nb-NO"/>
+        </w:rPr>
+        <w:t>HVLtopia</w:t>
+      </w:r>
+      <w:proofErr w:type="spellEnd"/>
+      <w:r>
+        <w:rPr>
+          <w:lang w:val="nb-NO"/>
+        </w:rPr>
+        <w:t xml:space="preserve"> har påvirket lokalsamfunnet og </w:t>
+      </w:r>
+      <w:proofErr w:type="gramStart"/>
+      <w:r>
+        <w:rPr>
+          <w:lang w:val="nb-NO"/>
+        </w:rPr>
+        <w:t>potensielle</w:t>
+      </w:r>
+      <w:proofErr w:type="gramEnd"/>
+      <w:r>
+        <w:rPr>
+          <w:lang w:val="nb-NO"/>
+        </w:rPr>
+        <w:t xml:space="preserve"> langsiktige fordeler.</w:t>
       </w:r>
       <w:r>
         <w:rPr>
@@ -1383,8 +1598,16 @@
         <w:rPr>
           <w:lang w:val="nb-NO"/>
         </w:rPr>
-        <w:t>en historie (om noe). Navn må være med !!!</w:t>
-      </w:r>
+        <w:t xml:space="preserve">en historie (om noe). Navn må være </w:t>
+      </w:r>
+      <w:proofErr w:type="gramStart"/>
+      <w:r>
+        <w:rPr>
+          <w:lang w:val="nb-NO"/>
+        </w:rPr>
+        <w:t>med !!!</w:t>
+      </w:r>
+      <w:proofErr w:type="gramEnd"/>
     </w:p>
     <w:p>
       <w:pPr>
@@ -1401,27 +1624,55 @@
         <w:rPr>
           <w:lang w:val="nb-NO"/>
         </w:rPr>
-        <w:t>Informasjon om hvordan publikum eller andre institusjoner kan bidra eller samarbeide med HVLtopia.</w:t>
-      </w:r>
-    </w:p>
-    <w:p>
-      <w:pPr>
-        <w:rPr>
-          <w:lang w:val="nb-NO"/>
-        </w:rPr>
-      </w:pPr>
-    </w:p>
-    <w:p>
-      <w:pPr>
-        <w:rPr>
-          <w:lang w:val="nb-NO"/>
-        </w:rPr>
-      </w:pPr>
-      <w:r>
-        <w:rPr>
-          <w:lang w:val="nb-NO"/>
-        </w:rPr>
-        <w:t xml:space="preserve">I tilllegg skal dere lage en oppgave i Python, hvis program skal beskrives i en egen nettside. </w:t>
+        <w:t xml:space="preserve">Informasjon om hvordan publikum eller andre institusjoner kan bidra eller samarbeide med </w:t>
+      </w:r>
+      <w:proofErr w:type="spellStart"/>
+      <w:r>
+        <w:rPr>
+          <w:lang w:val="nb-NO"/>
+        </w:rPr>
+        <w:t>HVLtopia</w:t>
+      </w:r>
+      <w:proofErr w:type="spellEnd"/>
+      <w:r>
+        <w:rPr>
+          <w:lang w:val="nb-NO"/>
+        </w:rPr>
+        <w:t>.</w:t>
+      </w:r>
+    </w:p>
+    <w:p>
+      <w:pPr>
+        <w:rPr>
+          <w:lang w:val="nb-NO"/>
+        </w:rPr>
+      </w:pPr>
+    </w:p>
+    <w:p>
+      <w:pPr>
+        <w:rPr>
+          <w:lang w:val="nb-NO"/>
+        </w:rPr>
+      </w:pPr>
+      <w:r>
+        <w:rPr>
+          <w:lang w:val="nb-NO"/>
+        </w:rPr>
+        <w:t xml:space="preserve">I </w:t>
+      </w:r>
+      <w:proofErr w:type="spellStart"/>
+      <w:r>
+        <w:rPr>
+          <w:lang w:val="nb-NO"/>
+        </w:rPr>
+        <w:t>tilllegg</w:t>
+      </w:r>
+      <w:proofErr w:type="spellEnd"/>
+      <w:r>
+        <w:rPr>
+          <w:lang w:val="nb-NO"/>
+        </w:rPr>
+        <w:t xml:space="preserve"> skal dere lage en oppgave i Python, hvis program skal beskrives i en egen nettside. </w:t>
       </w:r>
       <w:r>
         <w:rPr>
@@ -1466,14 +1717,23 @@
           <w:bCs/>
           <w:lang w:val="nb-NO"/>
         </w:rPr>
-        <w:t xml:space="preserve"> ING10</w:t>
-      </w:r>
+        <w:t xml:space="preserve"> ING</w:t>
+      </w:r>
+      <w:proofErr w:type="gramStart"/>
       <w:r>
         <w:rPr>
           <w:b/>
           <w:bCs/>
           <w:lang w:val="nb-NO"/>
         </w:rPr>
+        <w:t>10</w:t>
+      </w:r>
+      <w:r>
+        <w:rPr>
+          <w:b/>
+          <w:bCs/>
+          <w:lang w:val="nb-NO"/>
+        </w:rPr>
         <w:t>0</w:t>
       </w:r>
       <w:r>
@@ -1490,7 +1750,16 @@
           <w:bCs/>
           <w:lang w:val="nb-NO"/>
         </w:rPr>
-        <w:t xml:space="preserve">: </w:t>
+        <w:t>:</w:t>
+      </w:r>
+      <w:proofErr w:type="gramEnd"/>
+      <w:r>
+        <w:rPr>
+          <w:b/>
+          <w:bCs/>
+          <w:lang w:val="nb-NO"/>
+        </w:rPr>
+        <w:t xml:space="preserve"> </w:t>
       </w:r>
       <w:r>
         <w:rPr>
@@ -1737,7 +2006,31 @@
                 <w:sz w:val="18"/>
                 <w:szCs w:val="18"/>
               </w:rPr>
-              <w:t>Ønsker jeg å…</w:t>
+              <w:t xml:space="preserve">Ønsker </w:t>
+            </w:r>
+            <w:proofErr w:type="spellStart"/>
+            <w:r>
+              <w:rPr>
+                <w:rFonts w:ascii="Arial" w:hAnsi="Arial"/>
+                <w:b/>
+                <w:color w:val="2C3A45"/>
+                <w:w w:val="95"/>
+                <w:sz w:val="18"/>
+                <w:szCs w:val="18"/>
+              </w:rPr>
+              <w:t>jeg</w:t>
+            </w:r>
+            <w:proofErr w:type="spellEnd"/>
+            <w:r>
+              <w:rPr>
+                <w:rFonts w:ascii="Arial" w:hAnsi="Arial"/>
+                <w:b/>
+                <w:color w:val="2C3A45"/>
+                <w:w w:val="95"/>
+                <w:sz w:val="18"/>
+                <w:szCs w:val="18"/>
+              </w:rPr>
+              <w:t xml:space="preserve"> å…</w:t>
             </w:r>
           </w:p>
         </w:tc>
@@ -1779,7 +2072,27 @@
                 <w:szCs w:val="18"/>
                 <w:lang w:val="nb-NO"/>
               </w:rPr>
-              <w:t>kunne skaffe meg informasjon om HVLtopia prosjektet og dets status.</w:t>
+              <w:t xml:space="preserve">kunne skaffe meg informasjon om </w:t>
+            </w:r>
+            <w:proofErr w:type="spellStart"/>
+            <w:r>
+              <w:rPr>
+                <w:color w:val="2C3A45"/>
+                <w:sz w:val="18"/>
+                <w:szCs w:val="18"/>
+                <w:lang w:val="nb-NO"/>
+              </w:rPr>
+              <w:t>HVLtopia</w:t>
+            </w:r>
+            <w:proofErr w:type="spellEnd"/>
+            <w:r>
+              <w:rPr>
+                <w:color w:val="2C3A45"/>
+                <w:sz w:val="18"/>
+                <w:szCs w:val="18"/>
+                <w:lang w:val="nb-NO"/>
+              </w:rPr>
+              <w:t xml:space="preserve"> prosjektet og dets status.</w:t>
             </w:r>
           </w:p>
         </w:tc>
@@ -1827,7 +2140,31 @@
                 <w:sz w:val="18"/>
                 <w:szCs w:val="18"/>
               </w:rPr>
-              <w:t>Slik at jeg…</w:t>
+              <w:t xml:space="preserve">Slik at </w:t>
+            </w:r>
+            <w:proofErr w:type="spellStart"/>
+            <w:r>
+              <w:rPr>
+                <w:rFonts w:ascii="Arial" w:hAnsi="Arial"/>
+                <w:b/>
+                <w:color w:val="2C3A45"/>
+                <w:w w:val="95"/>
+                <w:sz w:val="18"/>
+                <w:szCs w:val="18"/>
+              </w:rPr>
+              <w:t>jeg</w:t>
+            </w:r>
+            <w:proofErr w:type="spellEnd"/>
+            <w:r>
+              <w:rPr>
+                <w:rFonts w:ascii="Arial" w:hAnsi="Arial"/>
+                <w:b/>
+                <w:color w:val="2C3A45"/>
+                <w:w w:val="95"/>
+                <w:sz w:val="18"/>
+                <w:szCs w:val="18"/>
+              </w:rPr>
+              <w:t>…</w:t>
             </w:r>
           </w:p>
         </w:tc>
@@ -1980,13 +2317,23 @@
                 <w:szCs w:val="18"/>
               </w:rPr>
             </w:pPr>
+            <w:proofErr w:type="spellStart"/>
             <w:r>
               <w:rPr>
                 <w:bCs/>
                 <w:sz w:val="18"/>
                 <w:szCs w:val="18"/>
               </w:rPr>
-              <w:t xml:space="preserve">Innbygger i </w:t>
+              <w:t>Innbygger</w:t>
+            </w:r>
+            <w:proofErr w:type="spellEnd"/>
+            <w:r>
+              <w:rPr>
+                <w:bCs/>
+                <w:sz w:val="18"/>
+                <w:szCs w:val="18"/>
+              </w:rPr>
+              <w:t xml:space="preserve"> i </w:t>
             </w:r>
             <w:r>
               <w:rPr>
@@ -2038,7 +2385,31 @@
                 <w:sz w:val="18"/>
                 <w:szCs w:val="18"/>
               </w:rPr>
-              <w:t>Ønsker jeg å…</w:t>
+              <w:t xml:space="preserve">Ønsker </w:t>
+            </w:r>
+            <w:proofErr w:type="spellStart"/>
+            <w:r>
+              <w:rPr>
+                <w:rFonts w:ascii="Arial" w:hAnsi="Arial"/>
+                <w:b/>
+                <w:color w:val="2C3A45"/>
+                <w:w w:val="95"/>
+                <w:sz w:val="18"/>
+                <w:szCs w:val="18"/>
+              </w:rPr>
+              <w:t>jeg</w:t>
+            </w:r>
+            <w:proofErr w:type="spellEnd"/>
+            <w:r>
+              <w:rPr>
+                <w:rFonts w:ascii="Arial" w:hAnsi="Arial"/>
+                <w:b/>
+                <w:color w:val="2C3A45"/>
+                <w:w w:val="95"/>
+                <w:sz w:val="18"/>
+                <w:szCs w:val="18"/>
+              </w:rPr>
+              <w:t xml:space="preserve"> å…</w:t>
             </w:r>
           </w:p>
         </w:tc>
@@ -2078,13 +2449,23 @@
               </w:rPr>
               <w:t xml:space="preserve">Er beskrivelse av </w:t>
             </w:r>
+            <w:proofErr w:type="spellStart"/>
             <w:r>
               <w:rPr>
                 <w:sz w:val="18"/>
                 <w:szCs w:val="18"/>
                 <w:lang w:val="nb-NO"/>
               </w:rPr>
-              <w:t xml:space="preserve">HVLtopia </w:t>
+              <w:t>HVLtopia</w:t>
+            </w:r>
+            <w:proofErr w:type="spellEnd"/>
+            <w:r>
+              <w:rPr>
+                <w:sz w:val="18"/>
+                <w:szCs w:val="18"/>
+                <w:lang w:val="nb-NO"/>
+              </w:rPr>
+              <w:t xml:space="preserve"> </w:t>
             </w:r>
             <w:r>
               <w:rPr>
@@ -2153,7 +2534,31 @@
                 <w:sz w:val="18"/>
                 <w:szCs w:val="18"/>
               </w:rPr>
-              <w:t>Slik at jeg…</w:t>
+              <w:t xml:space="preserve">Slik at </w:t>
+            </w:r>
+            <w:proofErr w:type="spellStart"/>
+            <w:r>
+              <w:rPr>
+                <w:rFonts w:ascii="Arial" w:hAnsi="Arial"/>
+                <w:b/>
+                <w:color w:val="2C3A45"/>
+                <w:w w:val="95"/>
+                <w:sz w:val="18"/>
+                <w:szCs w:val="18"/>
+              </w:rPr>
+              <w:t>jeg</w:t>
+            </w:r>
+            <w:proofErr w:type="spellEnd"/>
+            <w:r>
+              <w:rPr>
+                <w:rFonts w:ascii="Arial" w:hAnsi="Arial"/>
+                <w:b/>
+                <w:color w:val="2C3A45"/>
+                <w:w w:val="95"/>
+                <w:sz w:val="18"/>
+                <w:szCs w:val="18"/>
+              </w:rPr>
+              <w:t>…</w:t>
             </w:r>
           </w:p>
         </w:tc>
@@ -2370,7 +2775,31 @@
                 <w:sz w:val="18"/>
                 <w:szCs w:val="18"/>
               </w:rPr>
-              <w:t>Ønsker jeg å…</w:t>
+              <w:t xml:space="preserve">Ønsker </w:t>
+            </w:r>
+            <w:proofErr w:type="spellStart"/>
+            <w:r>
+              <w:rPr>
+                <w:rFonts w:ascii="Arial" w:hAnsi="Arial"/>
+                <w:b/>
+                <w:color w:val="2C3A45"/>
+                <w:w w:val="95"/>
+                <w:sz w:val="18"/>
+                <w:szCs w:val="18"/>
+              </w:rPr>
+              <w:t>jeg</w:t>
+            </w:r>
+            <w:proofErr w:type="spellEnd"/>
+            <w:r>
+              <w:rPr>
+                <w:rFonts w:ascii="Arial" w:hAnsi="Arial"/>
+                <w:b/>
+                <w:color w:val="2C3A45"/>
+                <w:w w:val="95"/>
+                <w:sz w:val="18"/>
+                <w:szCs w:val="18"/>
+              </w:rPr>
+              <w:t xml:space="preserve"> å…</w:t>
             </w:r>
           </w:p>
         </w:tc>
@@ -2413,13 +2842,23 @@
               </w:rPr>
               <w:t xml:space="preserve">se en presentasjon av løsninger og resultat fra </w:t>
             </w:r>
+            <w:proofErr w:type="spellStart"/>
             <w:r>
               <w:rPr>
                 <w:sz w:val="18"/>
                 <w:szCs w:val="18"/>
                 <w:lang w:val="nb-NO"/>
               </w:rPr>
-              <w:t xml:space="preserve">HVLtopia </w:t>
+              <w:t>HVLtopia</w:t>
+            </w:r>
+            <w:proofErr w:type="spellEnd"/>
+            <w:r>
+              <w:rPr>
+                <w:sz w:val="18"/>
+                <w:szCs w:val="18"/>
+                <w:lang w:val="nb-NO"/>
+              </w:rPr>
+              <w:t xml:space="preserve"> </w:t>
             </w:r>
             <w:r>
               <w:rPr>
@@ -2475,7 +2914,31 @@
                 <w:sz w:val="18"/>
                 <w:szCs w:val="18"/>
               </w:rPr>
-              <w:t>Slik at jeg…</w:t>
+              <w:t xml:space="preserve">Slik at </w:t>
+            </w:r>
+            <w:proofErr w:type="spellStart"/>
+            <w:r>
+              <w:rPr>
+                <w:rFonts w:ascii="Arial" w:hAnsi="Arial"/>
+                <w:b/>
+                <w:color w:val="2C3A45"/>
+                <w:w w:val="95"/>
+                <w:sz w:val="18"/>
+                <w:szCs w:val="18"/>
+              </w:rPr>
+              <w:t>jeg</w:t>
+            </w:r>
+            <w:proofErr w:type="spellEnd"/>
+            <w:r>
+              <w:rPr>
+                <w:rFonts w:ascii="Arial" w:hAnsi="Arial"/>
+                <w:b/>
+                <w:color w:val="2C3A45"/>
+                <w:w w:val="95"/>
+                <w:sz w:val="18"/>
+                <w:szCs w:val="18"/>
+              </w:rPr>
+              <w:t>…</w:t>
             </w:r>
           </w:p>
         </w:tc>
@@ -2705,7 +3168,31 @@
                 <w:sz w:val="18"/>
                 <w:szCs w:val="18"/>
               </w:rPr>
-              <w:t>Ønsker jeg å…</w:t>
+              <w:t xml:space="preserve">Ønsker </w:t>
+            </w:r>
+            <w:proofErr w:type="spellStart"/>
+            <w:r>
+              <w:rPr>
+                <w:rFonts w:ascii="Arial" w:hAnsi="Arial"/>
+                <w:b/>
+                <w:color w:val="2C3A45"/>
+                <w:w w:val="95"/>
+                <w:sz w:val="18"/>
+                <w:szCs w:val="18"/>
+              </w:rPr>
+              <w:t>jeg</w:t>
+            </w:r>
+            <w:proofErr w:type="spellEnd"/>
+            <w:r>
+              <w:rPr>
+                <w:rFonts w:ascii="Arial" w:hAnsi="Arial"/>
+                <w:b/>
+                <w:color w:val="2C3A45"/>
+                <w:w w:val="95"/>
+                <w:sz w:val="18"/>
+                <w:szCs w:val="18"/>
+              </w:rPr>
+              <w:t xml:space="preserve"> å…</w:t>
             </w:r>
           </w:p>
         </w:tc>
@@ -2754,7 +3241,25 @@
                 <w:szCs w:val="18"/>
                 <w:lang w:val="nb-NO"/>
               </w:rPr>
-              <w:t xml:space="preserve"> som adresseres i HVLtopia prosjektet</w:t>
+              <w:t xml:space="preserve"> som adresseres i </w:t>
+            </w:r>
+            <w:proofErr w:type="spellStart"/>
+            <w:r>
+              <w:rPr>
+                <w:sz w:val="18"/>
+                <w:szCs w:val="18"/>
+                <w:lang w:val="nb-NO"/>
+              </w:rPr>
+              <w:t>HVLtopia</w:t>
+            </w:r>
+            <w:proofErr w:type="spellEnd"/>
+            <w:r>
+              <w:rPr>
+                <w:sz w:val="18"/>
+                <w:szCs w:val="18"/>
+                <w:lang w:val="nb-NO"/>
+              </w:rPr>
+              <w:t xml:space="preserve"> prosjektet</w:t>
             </w:r>
           </w:p>
         </w:tc>
@@ -2802,7 +3307,31 @@
                 <w:sz w:val="18"/>
                 <w:szCs w:val="18"/>
               </w:rPr>
-              <w:t>Slik at jeg…</w:t>
+              <w:t xml:space="preserve">Slik at </w:t>
+            </w:r>
+            <w:proofErr w:type="spellStart"/>
+            <w:r>
+              <w:rPr>
+                <w:rFonts w:ascii="Arial" w:hAnsi="Arial"/>
+                <w:b/>
+                <w:color w:val="2C3A45"/>
+                <w:w w:val="95"/>
+                <w:sz w:val="18"/>
+                <w:szCs w:val="18"/>
+              </w:rPr>
+              <w:t>jeg</w:t>
+            </w:r>
+            <w:proofErr w:type="spellEnd"/>
+            <w:r>
+              <w:rPr>
+                <w:rFonts w:ascii="Arial" w:hAnsi="Arial"/>
+                <w:b/>
+                <w:color w:val="2C3A45"/>
+                <w:w w:val="95"/>
+                <w:sz w:val="18"/>
+                <w:szCs w:val="18"/>
+              </w:rPr>
+              <w:t>…</w:t>
             </w:r>
           </w:p>
         </w:tc>
@@ -3047,7 +3576,31 @@
                 <w:sz w:val="18"/>
                 <w:szCs w:val="18"/>
               </w:rPr>
-              <w:t>Ønsker jeg å…</w:t>
+              <w:t xml:space="preserve">Ønsker </w:t>
+            </w:r>
+            <w:proofErr w:type="spellStart"/>
+            <w:r>
+              <w:rPr>
+                <w:rFonts w:ascii="Arial" w:hAnsi="Arial"/>
+                <w:b/>
+                <w:color w:val="2C3A45"/>
+                <w:w w:val="95"/>
+                <w:sz w:val="18"/>
+                <w:szCs w:val="18"/>
+              </w:rPr>
+              <w:t>jeg</w:t>
+            </w:r>
+            <w:proofErr w:type="spellEnd"/>
+            <w:r>
+              <w:rPr>
+                <w:rFonts w:ascii="Arial" w:hAnsi="Arial"/>
+                <w:b/>
+                <w:color w:val="2C3A45"/>
+                <w:w w:val="95"/>
+                <w:sz w:val="18"/>
+                <w:szCs w:val="18"/>
+              </w:rPr>
+              <w:t xml:space="preserve"> å…</w:t>
             </w:r>
           </w:p>
         </w:tc>
@@ -3091,6 +3644,7 @@
               </w:rPr>
               <w:t xml:space="preserve">finne kontaktinformasjon for </w:t>
             </w:r>
+            <w:proofErr w:type="spellStart"/>
             <w:r>
               <w:rPr>
                 <w:color w:val="2C3A45"/>
@@ -3098,7 +3652,17 @@
                 <w:szCs w:val="18"/>
                 <w:lang w:val="nb-NO"/>
               </w:rPr>
-              <w:t xml:space="preserve">HVLtopia </w:t>
+              <w:t>HVLtopia</w:t>
+            </w:r>
+            <w:proofErr w:type="spellEnd"/>
+            <w:r>
+              <w:rPr>
+                <w:color w:val="2C3A45"/>
+                <w:sz w:val="18"/>
+                <w:szCs w:val="18"/>
+                <w:lang w:val="nb-NO"/>
+              </w:rPr>
+              <w:t xml:space="preserve"> </w:t>
             </w:r>
             <w:r>
               <w:rPr>
@@ -3155,7 +3719,31 @@
                 <w:sz w:val="18"/>
                 <w:szCs w:val="18"/>
               </w:rPr>
-              <w:t>Slik at jeg…</w:t>
+              <w:t xml:space="preserve">Slik at </w:t>
+            </w:r>
+            <w:proofErr w:type="spellStart"/>
+            <w:r>
+              <w:rPr>
+                <w:rFonts w:ascii="Arial" w:hAnsi="Arial"/>
+                <w:b/>
+                <w:color w:val="2C3A45"/>
+                <w:w w:val="95"/>
+                <w:sz w:val="18"/>
+                <w:szCs w:val="18"/>
+              </w:rPr>
+              <w:t>jeg</w:t>
+            </w:r>
+            <w:proofErr w:type="spellEnd"/>
+            <w:r>
+              <w:rPr>
+                <w:rFonts w:ascii="Arial" w:hAnsi="Arial"/>
+                <w:b/>
+                <w:color w:val="2C3A45"/>
+                <w:w w:val="95"/>
+                <w:sz w:val="18"/>
+                <w:szCs w:val="18"/>
+              </w:rPr>
+              <w:t>…</w:t>
             </w:r>
           </w:p>
         </w:tc>
@@ -3447,7 +4035,47 @@
           <w:szCs w:val="21"/>
           <w:lang w:val="nb-NO"/>
         </w:rPr>
-        <w:t>Beskriv prosjektet slik det er presentert med bakgrunn, problem, behov i prosjektbeskrivelsen. Hva er motivasjonen for prosjektet, og hvorfor er det viktig ? Merk at dere i dette prosjektet skal utvikle nettsidene/informasjonssidene til HVLtopia.</w:t>
+        <w:t xml:space="preserve">Beskriv prosjektet slik det er presentert med bakgrunn, problem, behov i prosjektbeskrivelsen. Hva er motivasjonen for prosjektet, og hvorfor er det </w:t>
+      </w:r>
+      <w:proofErr w:type="gramStart"/>
+      <w:r>
+        <w:rPr>
+          <w:color w:val="2C3A45"/>
+          <w:sz w:val="21"/>
+          <w:szCs w:val="21"/>
+          <w:lang w:val="nb-NO"/>
+        </w:rPr>
+        <w:t>viktig ?</w:t>
+      </w:r>
+      <w:proofErr w:type="gramEnd"/>
+      <w:r>
+        <w:rPr>
+          <w:color w:val="2C3A45"/>
+          <w:sz w:val="21"/>
+          <w:szCs w:val="21"/>
+          <w:lang w:val="nb-NO"/>
+        </w:rPr>
+        <w:t xml:space="preserve"> Merk at dere i dette prosjektet skal utvikle nettsidene/informasjonssidene til </w:t>
+      </w:r>
+      <w:proofErr w:type="spellStart"/>
+      <w:r>
+        <w:rPr>
+          <w:color w:val="2C3A45"/>
+          <w:sz w:val="21"/>
+          <w:szCs w:val="21"/>
+          <w:lang w:val="nb-NO"/>
+        </w:rPr>
+        <w:t>HVLtopia</w:t>
+      </w:r>
+      <w:proofErr w:type="spellEnd"/>
+      <w:r>
+        <w:rPr>
+          <w:color w:val="2C3A45"/>
+          <w:sz w:val="21"/>
+          <w:szCs w:val="21"/>
+          <w:lang w:val="nb-NO"/>
+        </w:rPr>
+        <w:t>.</w:t>
       </w:r>
     </w:p>
     <w:p>
@@ -3731,7 +4359,29 @@
                 <w:w w:val="95"/>
                 <w:sz w:val="21"/>
               </w:rPr>
-              <w:t>Ønsker jeg å…</w:t>
+              <w:t xml:space="preserve">Ønsker </w:t>
+            </w:r>
+            <w:proofErr w:type="spellStart"/>
+            <w:r>
+              <w:rPr>
+                <w:rFonts w:ascii="Arial" w:hAnsi="Arial"/>
+                <w:b/>
+                <w:color w:val="2C3A45"/>
+                <w:w w:val="95"/>
+                <w:sz w:val="21"/>
+              </w:rPr>
+              <w:t>jeg</w:t>
+            </w:r>
+            <w:proofErr w:type="spellEnd"/>
+            <w:r>
+              <w:rPr>
+                <w:rFonts w:ascii="Arial" w:hAnsi="Arial"/>
+                <w:b/>
+                <w:color w:val="2C3A45"/>
+                <w:w w:val="95"/>
+                <w:sz w:val="21"/>
+              </w:rPr>
+              <w:t xml:space="preserve"> å…</w:t>
             </w:r>
           </w:p>
         </w:tc>
@@ -3832,7 +4482,29 @@
                 <w:w w:val="95"/>
                 <w:sz w:val="21"/>
               </w:rPr>
-              <w:t>Slik at jeg…</w:t>
+              <w:t xml:space="preserve">Slik at </w:t>
+            </w:r>
+            <w:proofErr w:type="spellStart"/>
+            <w:r>
+              <w:rPr>
+                <w:rFonts w:ascii="Arial" w:hAnsi="Arial"/>
+                <w:b/>
+                <w:color w:val="2C3A45"/>
+                <w:w w:val="95"/>
+                <w:sz w:val="21"/>
+              </w:rPr>
+              <w:t>jeg</w:t>
+            </w:r>
+            <w:proofErr w:type="spellEnd"/>
+            <w:r>
+              <w:rPr>
+                <w:rFonts w:ascii="Arial" w:hAnsi="Arial"/>
+                <w:b/>
+                <w:color w:val="2C3A45"/>
+                <w:w w:val="95"/>
+                <w:sz w:val="21"/>
+              </w:rPr>
+              <w:t>…</w:t>
             </w:r>
           </w:p>
         </w:tc>
@@ -3971,7 +4643,35 @@
         <w:rPr>
           <w:lang w:val="nb-NO"/>
         </w:rPr>
-        <w:t xml:space="preserve">Etabler en Product backlog som inneholder alle identifiserte brukerhistorier (inkl. BRH-1 til og med BRH-5 fra oppgaveteksten). Husk prioritet og timeestimater for hvert Product Backlog Item.  </w:t>
+        <w:t xml:space="preserve">Etabler en Product </w:t>
+      </w:r>
+      <w:proofErr w:type="spellStart"/>
+      <w:r>
+        <w:rPr>
+          <w:lang w:val="nb-NO"/>
+        </w:rPr>
+        <w:t>backlog</w:t>
+      </w:r>
+      <w:proofErr w:type="spellEnd"/>
+      <w:r>
+        <w:rPr>
+          <w:lang w:val="nb-NO"/>
+        </w:rPr>
+        <w:t xml:space="preserve"> som inneholder alle identifiserte brukerhistorier (inkl. BRH-1 til og med BRH-5 fra oppgaveteksten). Husk prioritet og timeestimater for hvert Product </w:t>
+      </w:r>
+      <w:proofErr w:type="spellStart"/>
+      <w:r>
+        <w:rPr>
+          <w:lang w:val="nb-NO"/>
+        </w:rPr>
+        <w:t>Backlog</w:t>
+      </w:r>
+      <w:proofErr w:type="spellEnd"/>
+      <w:r>
+        <w:rPr>
+          <w:lang w:val="nb-NO"/>
+        </w:rPr>
+        <w:t xml:space="preserve"> Item.  </w:t>
       </w:r>
     </w:p>
     <w:p>
@@ -4041,7 +4741,95 @@
         <w:ind w:left="922" w:right="134"/>
       </w:pPr>
       <w:r>
-        <w:t xml:space="preserve">Definer og sett opp første versjon av en tids og fremdriftsplan (GANTT) med milepæler og aktiviteter for prosjektet deres. Identifiser og navngi iterasjonene/sprintene dere planlegger med som del planen deres. Anta prosjektstart i uke 34 og prosjektslutt avsluttes i uke 45. </w:t>
+        <w:t xml:space="preserve">Definer og sett opp første versjon av en tids og </w:t>
+      </w:r>
+      <w:proofErr w:type="spellStart"/>
+      <w:r>
+        <w:t>fremdriftsplan</w:t>
+      </w:r>
+      <w:proofErr w:type="spellEnd"/>
+      <w:r>
+        <w:t xml:space="preserve"> (GANTT) med </w:t>
+      </w:r>
+      <w:proofErr w:type="spellStart"/>
+      <w:r>
+        <w:t>milepæler</w:t>
+      </w:r>
+      <w:proofErr w:type="spellEnd"/>
+      <w:r>
+        <w:t xml:space="preserve"> og </w:t>
+      </w:r>
+      <w:proofErr w:type="spellStart"/>
+      <w:r>
+        <w:t>aktiviteter</w:t>
+      </w:r>
+      <w:proofErr w:type="spellEnd"/>
+      <w:r>
+        <w:t xml:space="preserve"> for prosjektet </w:t>
+      </w:r>
+      <w:proofErr w:type="spellStart"/>
+      <w:r>
+        <w:t>deres</w:t>
+      </w:r>
+      <w:proofErr w:type="spellEnd"/>
+      <w:r>
+        <w:t xml:space="preserve">. Identifiser og </w:t>
+      </w:r>
+      <w:proofErr w:type="spellStart"/>
+      <w:r>
+        <w:t>navngi</w:t>
+      </w:r>
+      <w:proofErr w:type="spellEnd"/>
+      <w:r>
+        <w:t xml:space="preserve"> </w:t>
+      </w:r>
+      <w:proofErr w:type="spellStart"/>
+      <w:r>
+        <w:t>iterasjonene</w:t>
+      </w:r>
+      <w:proofErr w:type="spellEnd"/>
+      <w:r>
+        <w:t>/</w:t>
+      </w:r>
+      <w:proofErr w:type="spellStart"/>
+      <w:r>
+        <w:t>sprintene</w:t>
+      </w:r>
+      <w:proofErr w:type="spellEnd"/>
+      <w:r>
+        <w:t xml:space="preserve"> </w:t>
+      </w:r>
+      <w:proofErr w:type="spellStart"/>
+      <w:r>
+        <w:t>dere</w:t>
+      </w:r>
+      <w:proofErr w:type="spellEnd"/>
+      <w:r>
+        <w:t xml:space="preserve"> </w:t>
+      </w:r>
+      <w:proofErr w:type="spellStart"/>
+      <w:r>
+        <w:t>planlegger</w:t>
+      </w:r>
+      <w:proofErr w:type="spellEnd"/>
+      <w:r>
+        <w:t xml:space="preserve"> med som del planen </w:t>
+      </w:r>
+      <w:proofErr w:type="spellStart"/>
+      <w:r>
+        <w:t>deres</w:t>
+      </w:r>
+      <w:proofErr w:type="spellEnd"/>
+      <w:r>
+        <w:t xml:space="preserve">. Anta prosjektstart i uke 34 og prosjektslutt </w:t>
+      </w:r>
+      <w:proofErr w:type="spellStart"/>
+      <w:r>
+        <w:t>avsluttes</w:t>
+      </w:r>
+      <w:proofErr w:type="spellEnd"/>
+      <w:r>
+        <w:t xml:space="preserve"> i uke 45. </w:t>
       </w:r>
     </w:p>
     <w:p>
@@ -4059,7 +4847,31 @@
         </w:rPr>
       </w:pPr>
       <w:r>
-        <w:t xml:space="preserve">Prosjektet skal ha 1 hovedleveranse, og det skal defineres 3 hovedmilepæler for prosjektet. </w:t>
+        <w:t xml:space="preserve">Prosjektet skal ha 1 </w:t>
+      </w:r>
+      <w:proofErr w:type="spellStart"/>
+      <w:r>
+        <w:t>hovedleveranse</w:t>
+      </w:r>
+      <w:proofErr w:type="spellEnd"/>
+      <w:r>
+        <w:t xml:space="preserve">, og det skal </w:t>
+      </w:r>
+      <w:proofErr w:type="spellStart"/>
+      <w:r>
+        <w:t>defineres</w:t>
+      </w:r>
+      <w:proofErr w:type="spellEnd"/>
+      <w:r>
+        <w:t xml:space="preserve"> 3 </w:t>
+      </w:r>
+      <w:proofErr w:type="spellStart"/>
+      <w:r>
+        <w:t>hovedmilepæler</w:t>
+      </w:r>
+      <w:proofErr w:type="spellEnd"/>
+      <w:r>
+        <w:t xml:space="preserve"> for prosjektet. </w:t>
       </w:r>
       <w:r>
         <w:rPr>
@@ -4101,12 +4913,21 @@
         </w:rPr>
         <w:t>Første versjon av nettsted levert (</w:t>
       </w:r>
-      <w:r>
-        <w:rPr>
-          <w:sz w:val="21"/>
-          <w:lang w:val="nb-NO"/>
-        </w:rPr>
-        <w:t xml:space="preserve">ca </w:t>
+      <w:proofErr w:type="spellStart"/>
+      <w:r>
+        <w:rPr>
+          <w:sz w:val="21"/>
+          <w:lang w:val="nb-NO"/>
+        </w:rPr>
+        <w:t>ca</w:t>
+      </w:r>
+      <w:proofErr w:type="spellEnd"/>
+      <w:r>
+        <w:rPr>
+          <w:sz w:val="21"/>
+          <w:lang w:val="nb-NO"/>
+        </w:rPr>
+        <w:t xml:space="preserve"> </w:t>
       </w:r>
       <w:r>
         <w:rPr>
@@ -4140,12 +4961,21 @@
         </w:rPr>
         <w:t>Andre versjon av nettsted levert (</w:t>
       </w:r>
-      <w:r>
-        <w:rPr>
-          <w:sz w:val="21"/>
-          <w:lang w:val="nb-NO"/>
-        </w:rPr>
-        <w:t xml:space="preserve">ca </w:t>
+      <w:proofErr w:type="spellStart"/>
+      <w:r>
+        <w:rPr>
+          <w:sz w:val="21"/>
+          <w:lang w:val="nb-NO"/>
+        </w:rPr>
+        <w:t>ca</w:t>
+      </w:r>
+      <w:proofErr w:type="spellEnd"/>
+      <w:r>
+        <w:rPr>
+          <w:sz w:val="21"/>
+          <w:lang w:val="nb-NO"/>
+        </w:rPr>
+        <w:t xml:space="preserve"> </w:t>
       </w:r>
       <w:r>
         <w:rPr>
@@ -4179,12 +5009,21 @@
         </w:rPr>
         <w:t>Endelig versjon av nettsted levert (</w:t>
       </w:r>
-      <w:r>
-        <w:rPr>
-          <w:sz w:val="21"/>
-          <w:lang w:val="nb-NO"/>
-        </w:rPr>
-        <w:t xml:space="preserve">ca </w:t>
+      <w:proofErr w:type="spellStart"/>
+      <w:r>
+        <w:rPr>
+          <w:sz w:val="21"/>
+          <w:lang w:val="nb-NO"/>
+        </w:rPr>
+        <w:t>ca</w:t>
+      </w:r>
+      <w:proofErr w:type="spellEnd"/>
+      <w:r>
+        <w:rPr>
+          <w:sz w:val="21"/>
+          <w:lang w:val="nb-NO"/>
+        </w:rPr>
+        <w:t xml:space="preserve"> </w:t>
       </w:r>
       <w:r>
         <w:rPr>
@@ -4346,7 +5185,21 @@
         <w:rPr>
           <w:lang w:val="nb-NO"/>
         </w:rPr>
-        <w:t xml:space="preserve">Om vi så regner at dere jobber med prosjektet 2 (kalender)dager pr. uke, så medfører det en iterasjon / Sprintlengde på 6 dager. </w:t>
+        <w:t xml:space="preserve">Om vi så regner </w:t>
+      </w:r>
+      <w:proofErr w:type="gramStart"/>
+      <w:r>
+        <w:rPr>
+          <w:lang w:val="nb-NO"/>
+        </w:rPr>
+        <w:t>at</w:t>
+      </w:r>
+      <w:proofErr w:type="gramEnd"/>
+      <w:r>
+        <w:rPr>
+          <w:lang w:val="nb-NO"/>
+        </w:rPr>
+        <w:t xml:space="preserve"> dere jobber med prosjektet 2 (kalender)dager pr. uke, så medfører det en iterasjon / Sprintlengde på 6 dager. </w:t>
       </w:r>
     </w:p>
     <w:p>
@@ -4445,7 +5298,25 @@
           <w:szCs w:val="22"/>
           <w:lang w:val="nb-NO"/>
         </w:rPr>
-        <w:t>Løsningsdesign / Wireframes (maks 2 sider):</w:t>
+        <w:t xml:space="preserve">Løsningsdesign / </w:t>
+      </w:r>
+      <w:proofErr w:type="spellStart"/>
+      <w:r>
+        <w:rPr>
+          <w:b/>
+          <w:szCs w:val="22"/>
+          <w:lang w:val="nb-NO"/>
+        </w:rPr>
+        <w:t>Wireframes</w:t>
+      </w:r>
+      <w:proofErr w:type="spellEnd"/>
+      <w:r>
+        <w:rPr>
+          <w:b/>
+          <w:szCs w:val="22"/>
+          <w:lang w:val="nb-NO"/>
+        </w:rPr>
+        <w:t xml:space="preserve"> (maks 2 sider):</w:t>
       </w:r>
       <w:r>
         <w:rPr>
@@ -4459,6 +5330,7 @@
         </w:rPr>
         <w:t xml:space="preserve">Bruk teknikkene dere har lært som brainstorming og </w:t>
       </w:r>
+      <w:proofErr w:type="spellStart"/>
       <w:r>
         <w:rPr>
           <w:lang w:val="nb-NO"/>
@@ -4469,13 +5341,34 @@
         <w:rPr>
           <w:lang w:val="nb-NO"/>
         </w:rPr>
-        <w:t>ireframing / Paper Prototyping for design av struktur og innhold / layout for nettstedet - før dere starter med selve kodingen.</w:t>
-      </w:r>
-      <w:r>
-        <w:rPr>
-          <w:lang w:val="nb-NO"/>
-        </w:rPr>
-        <w:t xml:space="preserve"> Dokumenter løsningen deres ved wireframes med tilhørende beskrivelser for BRH-1, BRH-2 og BRH-5.</w:t>
+        <w:t>ireframing</w:t>
+      </w:r>
+      <w:proofErr w:type="spellEnd"/>
+      <w:r>
+        <w:rPr>
+          <w:lang w:val="nb-NO"/>
+        </w:rPr>
+        <w:t xml:space="preserve"> / Paper Prototyping for design av struktur og innhold / layout for nettstedet - før dere starter med selve kodingen.</w:t>
+      </w:r>
+      <w:r>
+        <w:rPr>
+          <w:lang w:val="nb-NO"/>
+        </w:rPr>
+        <w:t xml:space="preserve"> Dokumenter løsningen deres ved </w:t>
+      </w:r>
+      <w:proofErr w:type="spellStart"/>
+      <w:r>
+        <w:rPr>
+          <w:lang w:val="nb-NO"/>
+        </w:rPr>
+        <w:t>wireframes</w:t>
+      </w:r>
+      <w:proofErr w:type="spellEnd"/>
+      <w:r>
+        <w:rPr>
+          <w:lang w:val="nb-NO"/>
+        </w:rPr>
+        <w:t xml:space="preserve"> med tilhørende beskrivelser for BRH-1, BRH-2 og BRH-5.</w:t>
       </w:r>
     </w:p>
     <w:p>
@@ -4563,7 +5456,23 @@
           <w:color w:val="2C3A45"/>
           <w:lang w:val="nb-NO"/>
         </w:rPr>
-        <w:t>/Scrum master</w:t>
+        <w:t>/</w:t>
+      </w:r>
+      <w:proofErr w:type="spellStart"/>
+      <w:r>
+        <w:rPr>
+          <w:color w:val="2C3A45"/>
+          <w:lang w:val="nb-NO"/>
+        </w:rPr>
+        <w:t>Scrum</w:t>
+      </w:r>
+      <w:proofErr w:type="spellEnd"/>
+      <w:r>
+        <w:rPr>
+          <w:color w:val="2C3A45"/>
+          <w:lang w:val="nb-NO"/>
+        </w:rPr>
+        <w:t xml:space="preserve"> master</w:t>
       </w:r>
       <w:r>
         <w:rPr>
@@ -4716,7 +5625,15 @@
         <w:ind w:right="1138"/>
       </w:pPr>
       <w:r>
-        <w:t>Lister / nøstede lister</w:t>
+        <w:t xml:space="preserve">Lister / </w:t>
+      </w:r>
+      <w:proofErr w:type="spellStart"/>
+      <w:r>
+        <w:t>nøstede</w:t>
+      </w:r>
+      <w:proofErr w:type="spellEnd"/>
+      <w:r>
+        <w:t xml:space="preserve"> lister</w:t>
       </w:r>
     </w:p>
     <w:p>
@@ -4743,8 +5660,29 @@
         <w:spacing w:before="238"/>
         <w:ind w:right="1138"/>
       </w:pPr>
-      <w:r>
-        <w:t>Noen semantiske elementer som &lt;strong&gt;, &lt;em&gt;,</w:t>
+      <w:proofErr w:type="spellStart"/>
+      <w:r>
+        <w:t>Noen</w:t>
+      </w:r>
+      <w:proofErr w:type="spellEnd"/>
+      <w:r>
+        <w:t xml:space="preserve"> semantiske </w:t>
+      </w:r>
+      <w:proofErr w:type="spellStart"/>
+      <w:r>
+        <w:t>elementer</w:t>
+      </w:r>
+      <w:proofErr w:type="spellEnd"/>
+      <w:r>
+        <w:t xml:space="preserve"> som &lt;strong&gt;, &lt;</w:t>
+      </w:r>
+      <w:proofErr w:type="spellStart"/>
+      <w:r>
+        <w:t>em</w:t>
+      </w:r>
+      <w:proofErr w:type="spellEnd"/>
+      <w:r>
+        <w:t>&gt;,</w:t>
       </w:r>
       <w:r>
         <w:rPr>
@@ -4766,9 +5704,11 @@
         <w:spacing w:before="238"/>
         <w:ind w:right="1138"/>
       </w:pPr>
+      <w:proofErr w:type="spellStart"/>
       <w:r>
         <w:t>Bilder</w:t>
       </w:r>
+      <w:proofErr w:type="spellEnd"/>
     </w:p>
     <w:p>
       <w:pPr>
@@ -4921,19 +5861,89 @@
         <w:rPr>
           <w:lang w:val="nb-NO"/>
         </w:rPr>
-        <w:t>(Det er ok å ignorere valideringsfeil pga enkodingen (iso-8859-1 vs. windows-1252 vs. UTF-8), samt advarselen om at</w:t>
-      </w:r>
+        <w:t xml:space="preserve">(Det er ok å ignorere valideringsfeil </w:t>
+      </w:r>
+      <w:proofErr w:type="spellStart"/>
+      <w:r>
+        <w:rPr>
+          <w:lang w:val="nb-NO"/>
+        </w:rPr>
+        <w:t>pga</w:t>
+      </w:r>
+      <w:proofErr w:type="spellEnd"/>
       <w:r>
         <w:rPr>
           <w:lang w:val="nb-NO"/>
         </w:rPr>
         <w:t xml:space="preserve"> </w:t>
       </w:r>
-      <w:r>
-        <w:rPr>
-          <w:lang w:val="nb-NO"/>
-        </w:rPr>
-        <w:t>«html5 conformance checker» er eksperimentell men det skal ikke dukke opp andre feil og advarsler.).</w:t>
+      <w:proofErr w:type="spellStart"/>
+      <w:r>
+        <w:rPr>
+          <w:lang w:val="nb-NO"/>
+        </w:rPr>
+        <w:t>enkodingen</w:t>
+      </w:r>
+      <w:proofErr w:type="spellEnd"/>
+      <w:r>
+        <w:rPr>
+          <w:lang w:val="nb-NO"/>
+        </w:rPr>
+        <w:t xml:space="preserve"> (iso-8859-1 vs. windows-1252 vs. UTF-8), samt advarselen om at</w:t>
+      </w:r>
+      <w:r>
+        <w:rPr>
+          <w:lang w:val="nb-NO"/>
+        </w:rPr>
+        <w:t xml:space="preserve"> </w:t>
+      </w:r>
+      <w:r>
+        <w:rPr>
+          <w:lang w:val="nb-NO"/>
+        </w:rPr>
+        <w:t xml:space="preserve">«html5 </w:t>
+      </w:r>
+      <w:proofErr w:type="spellStart"/>
+      <w:r>
+        <w:rPr>
+          <w:lang w:val="nb-NO"/>
+        </w:rPr>
+        <w:t>conformance</w:t>
+      </w:r>
+      <w:proofErr w:type="spellEnd"/>
+      <w:r>
+        <w:rPr>
+          <w:lang w:val="nb-NO"/>
+        </w:rPr>
+        <w:t xml:space="preserve"> </w:t>
+      </w:r>
+      <w:proofErr w:type="spellStart"/>
+      <w:r>
+        <w:rPr>
+          <w:lang w:val="nb-NO"/>
+        </w:rPr>
+        <w:t>checker</w:t>
+      </w:r>
+      <w:proofErr w:type="spellEnd"/>
+      <w:r>
+        <w:rPr>
+          <w:lang w:val="nb-NO"/>
+        </w:rPr>
+        <w:t xml:space="preserve">» er </w:t>
+      </w:r>
+      <w:proofErr w:type="gramStart"/>
+      <w:r>
+        <w:rPr>
+          <w:lang w:val="nb-NO"/>
+        </w:rPr>
+        <w:t>eksperimentell</w:t>
+      </w:r>
+      <w:proofErr w:type="gramEnd"/>
+      <w:r>
+        <w:rPr>
+          <w:lang w:val="nb-NO"/>
+        </w:rPr>
+        <w:t xml:space="preserve"> men det skal ikke dukke opp andre feil og advarsler.).</w:t>
       </w:r>
       <w:r>
         <w:rPr>
@@ -4976,7 +5986,21 @@
         <w:rPr>
           <w:lang w:val="nb-NO"/>
         </w:rPr>
-        <w:t xml:space="preserve"> slik at jeg kan pakke ut zip’en og kjøre </w:t>
+        <w:t xml:space="preserve"> slik at jeg kan pakke ut </w:t>
+      </w:r>
+      <w:proofErr w:type="spellStart"/>
+      <w:r>
+        <w:rPr>
+          <w:lang w:val="nb-NO"/>
+        </w:rPr>
+        <w:t>zip’en</w:t>
+      </w:r>
+      <w:proofErr w:type="spellEnd"/>
+      <w:r>
+        <w:rPr>
+          <w:lang w:val="nb-NO"/>
+        </w:rPr>
+        <w:t xml:space="preserve"> og kjøre </w:t>
       </w:r>
       <w:r>
         <w:rPr>
@@ -5191,14 +6215,97 @@
           <w:szCs w:val="22"/>
           <w:lang w:val="nb-NO"/>
         </w:rPr>
-        <w:t>Løsningsdesign / Wireframes (maks 2 sider):</w:t>
+        <w:t xml:space="preserve">Løsningsdesign / </w:t>
+      </w:r>
+      <w:proofErr w:type="spellStart"/>
+      <w:r>
+        <w:rPr>
+          <w:b/>
+          <w:szCs w:val="22"/>
+          <w:lang w:val="nb-NO"/>
+        </w:rPr>
+        <w:t>Wireframes</w:t>
+      </w:r>
+      <w:proofErr w:type="spellEnd"/>
+      <w:r>
+        <w:rPr>
+          <w:b/>
+          <w:szCs w:val="22"/>
+          <w:lang w:val="nb-NO"/>
+        </w:rPr>
+        <w:t xml:space="preserve"> (maks 2 sider):</w:t>
       </w:r>
       <w:r>
         <w:rPr>
           <w:lang w:val="nb-NO"/>
         </w:rPr>
         <w:br/>
-        <w:t>Utvid løsningsbeskrivelsen med løsningsdesign/wireframes for brukerhistoriene BRH-3 og BRH-4 fra oppgavebeskrivelsen.  Bruk teknikkene dere har lært som brainstorming og wireframing / Paper Prototyping for design av struktur og innhold / layout for nettstedet - før dere starter med selve kodingen. Dokumenter løsningen deres ved wireframes med tilhørende beskrivelser.</w:t>
+        <w:t>Utvid løsningsbeskrivelsen med løsningsdesign/</w:t>
+      </w:r>
+      <w:proofErr w:type="spellStart"/>
+      <w:r>
+        <w:rPr>
+          <w:lang w:val="nb-NO"/>
+        </w:rPr>
+        <w:t>wireframes</w:t>
+      </w:r>
+      <w:proofErr w:type="spellEnd"/>
+      <w:r>
+        <w:rPr>
+          <w:lang w:val="nb-NO"/>
+        </w:rPr>
+        <w:t xml:space="preserve"> for brukerhistoriene BRH-3 og BRH-4 fra oppgavebeskrivelsen.  Bruk teknikkene dere har lært som brainstorming og </w:t>
+      </w:r>
+      <w:proofErr w:type="spellStart"/>
+      <w:r>
+        <w:rPr>
+          <w:lang w:val="nb-NO"/>
+        </w:rPr>
+        <w:t>wireframing</w:t>
+      </w:r>
+      <w:proofErr w:type="spellEnd"/>
+      <w:r>
+        <w:rPr>
+          <w:lang w:val="nb-NO"/>
+        </w:rPr>
+        <w:t xml:space="preserve"> / Paper Prototyping for design av struktur og innhold / layout for nettstedet - før dere starter med selve kodingen. Dokumenter løsningen deres ved </w:t>
+      </w:r>
+      <w:proofErr w:type="spellStart"/>
+      <w:r>
+        <w:rPr>
+          <w:lang w:val="nb-NO"/>
+        </w:rPr>
+        <w:t>wireframes</w:t>
+      </w:r>
+      <w:proofErr w:type="spellEnd"/>
+      <w:r>
+        <w:rPr>
+          <w:lang w:val="nb-NO"/>
+        </w:rPr>
+        <w:t xml:space="preserve"> med tilhørende beskrivelser.</w:t>
+      </w:r>
+    </w:p>
+    <w:p>
+      <w:pPr>
+        <w:pStyle w:val="BodyText"/>
+        <w:numPr>
+          <w:ilvl w:val="0"/>
+          <w:numId w:val="35"/>
+        </w:numPr>
+        <w:ind w:right="215"/>
+        <w:rPr>
+          <w:color w:val="FF0000"/>
+          <w:lang w:val="nb-NO"/>
+        </w:rPr>
+      </w:pPr>
+      <w:r>
+        <w:rPr>
+          <w:b/>
+          <w:color w:val="FF0000"/>
+          <w:szCs w:val="22"/>
+          <w:lang w:val="nb-NO"/>
+        </w:rPr>
+        <w:t>DONE</w:t>
       </w:r>
     </w:p>
     <w:p>
@@ -5232,7 +6339,43 @@
           <w:szCs w:val="22"/>
           <w:lang w:val="nb-NO"/>
         </w:rPr>
-        <w:t>Oppdatert product backlogg (maks ½  side):</w:t>
+        <w:t xml:space="preserve">Oppdatert </w:t>
+      </w:r>
+      <w:proofErr w:type="spellStart"/>
+      <w:r>
+        <w:rPr>
+          <w:b/>
+          <w:szCs w:val="22"/>
+          <w:lang w:val="nb-NO"/>
+        </w:rPr>
+        <w:t>product</w:t>
+      </w:r>
+      <w:proofErr w:type="spellEnd"/>
+      <w:r>
+        <w:rPr>
+          <w:b/>
+          <w:szCs w:val="22"/>
+          <w:lang w:val="nb-NO"/>
+        </w:rPr>
+        <w:t xml:space="preserve"> backlogg (maks </w:t>
+      </w:r>
+      <w:proofErr w:type="gramStart"/>
+      <w:r>
+        <w:rPr>
+          <w:b/>
+          <w:szCs w:val="22"/>
+          <w:lang w:val="nb-NO"/>
+        </w:rPr>
+        <w:t>½  side</w:t>
+      </w:r>
+      <w:proofErr w:type="gramEnd"/>
+      <w:r>
+        <w:rPr>
+          <w:b/>
+          <w:szCs w:val="22"/>
+          <w:lang w:val="nb-NO"/>
+        </w:rPr>
+        <w:t>):</w:t>
       </w:r>
     </w:p>
     <w:p>
@@ -5247,10 +6390,78 @@
         <w:rPr>
           <w:lang w:val="nb-NO"/>
         </w:rPr>
-        <w:t>Vis en oppdatert product backlog for utvikling av nettstedet, ta utgangspunkt i product backlogen fra innlevering 1, og utvid denne med evt. nye/endrede brukerhistorier. Husk å oppdatere med evt. ny prioritet eller estimater.</w:t>
-      </w:r>
-      <w:r>
-        <w:rPr>
+        <w:t xml:space="preserve">Vis en oppdatert </w:t>
+      </w:r>
+      <w:proofErr w:type="spellStart"/>
+      <w:r>
+        <w:rPr>
+          <w:lang w:val="nb-NO"/>
+        </w:rPr>
+        <w:t>product</w:t>
+      </w:r>
+      <w:proofErr w:type="spellEnd"/>
+      <w:r>
+        <w:rPr>
+          <w:lang w:val="nb-NO"/>
+        </w:rPr>
+        <w:t xml:space="preserve"> </w:t>
+      </w:r>
+      <w:proofErr w:type="spellStart"/>
+      <w:r>
+        <w:rPr>
+          <w:lang w:val="nb-NO"/>
+        </w:rPr>
+        <w:t>backlog</w:t>
+      </w:r>
+      <w:proofErr w:type="spellEnd"/>
+      <w:r>
+        <w:rPr>
+          <w:lang w:val="nb-NO"/>
+        </w:rPr>
+        <w:t xml:space="preserve"> for utvikling av nettstedet, ta utgangspunkt i </w:t>
+      </w:r>
+      <w:proofErr w:type="spellStart"/>
+      <w:r>
+        <w:rPr>
+          <w:lang w:val="nb-NO"/>
+        </w:rPr>
+        <w:t>product</w:t>
+      </w:r>
+      <w:proofErr w:type="spellEnd"/>
+      <w:r>
+        <w:rPr>
+          <w:lang w:val="nb-NO"/>
+        </w:rPr>
+        <w:t xml:space="preserve"> backlogen fra innlevering 1, og utvid denne med evt. nye/endrede brukerhistorier. Husk å oppdatere med evt. ny prioritet eller estimater.</w:t>
+      </w:r>
+    </w:p>
+    <w:p>
+      <w:pPr>
+        <w:pStyle w:val="BodyText"/>
+        <w:numPr>
+          <w:ilvl w:val="0"/>
+          <w:numId w:val="35"/>
+        </w:numPr>
+        <w:ind w:right="892"/>
+        <w:rPr>
+          <w:b/>
+          <w:szCs w:val="22"/>
+          <w:lang w:val="nb-NO"/>
+        </w:rPr>
+      </w:pPr>
+      <w:r>
+        <w:rPr>
+          <w:b/>
+          <w:bCs/>
+          <w:color w:val="FF0000"/>
+          <w:lang w:val="nb-NO"/>
+        </w:rPr>
+        <w:t>DONE</w:t>
+      </w:r>
+      <w:r>
+        <w:rPr>
+          <w:b/>
+          <w:szCs w:val="22"/>
           <w:lang w:val="nb-NO"/>
         </w:rPr>
         <w:br/>
@@ -5274,7 +6485,62 @@
           <w:szCs w:val="22"/>
           <w:lang w:val="nb-NO"/>
         </w:rPr>
-        <w:t xml:space="preserve">Sprint Backlog/Sprintplan plan med Sprint Burndown chart </w:t>
+        <w:t xml:space="preserve">Sprint </w:t>
+      </w:r>
+      <w:proofErr w:type="spellStart"/>
+      <w:r>
+        <w:rPr>
+          <w:b/>
+          <w:szCs w:val="22"/>
+          <w:lang w:val="nb-NO"/>
+        </w:rPr>
+        <w:t>Backlog</w:t>
+      </w:r>
+      <w:proofErr w:type="spellEnd"/>
+      <w:r>
+        <w:rPr>
+          <w:b/>
+          <w:szCs w:val="22"/>
+          <w:lang w:val="nb-NO"/>
+        </w:rPr>
+        <w:t xml:space="preserve">/Sprintplan plan med Sprint </w:t>
+      </w:r>
+      <w:proofErr w:type="spellStart"/>
+      <w:r>
+        <w:rPr>
+          <w:b/>
+          <w:szCs w:val="22"/>
+          <w:lang w:val="nb-NO"/>
+        </w:rPr>
+        <w:t>Burndown</w:t>
+      </w:r>
+      <w:proofErr w:type="spellEnd"/>
+      <w:r>
+        <w:rPr>
+          <w:b/>
+          <w:szCs w:val="22"/>
+          <w:lang w:val="nb-NO"/>
+        </w:rPr>
+        <w:t xml:space="preserve"> </w:t>
+      </w:r>
+      <w:proofErr w:type="spellStart"/>
+      <w:proofErr w:type="gramStart"/>
+      <w:r>
+        <w:rPr>
+          <w:b/>
+          <w:szCs w:val="22"/>
+          <w:lang w:val="nb-NO"/>
+        </w:rPr>
+        <w:t>chart</w:t>
+      </w:r>
+      <w:proofErr w:type="spellEnd"/>
+      <w:r>
+        <w:rPr>
+          <w:b/>
+          <w:szCs w:val="22"/>
+          <w:lang w:val="nb-NO"/>
+        </w:rPr>
+        <w:t xml:space="preserve"> </w:t>
       </w:r>
       <w:r>
         <w:rPr>
@@ -5290,14 +6556,51 @@
           <w:szCs w:val="22"/>
           <w:lang w:val="nb-NO"/>
         </w:rPr>
-        <w:t>(maks 1 side):</w:t>
+        <w:t>(</w:t>
+      </w:r>
+      <w:proofErr w:type="gramEnd"/>
+      <w:r>
+        <w:rPr>
+          <w:b/>
+          <w:szCs w:val="22"/>
+          <w:lang w:val="nb-NO"/>
+        </w:rPr>
+        <w:t>maks 1 side):</w:t>
       </w:r>
       <w:r>
         <w:rPr>
           <w:lang w:val="nb-NO"/>
         </w:rPr>
         <w:br/>
-        <w:t>For utvikling av nettstedet, ta utgangspunkt i brukerhistoriene BRH-3 og BRH-4  fra oppgavebeskrivelsen og Product Backlog. Definer og dokumenter en Sprint Backlog / Sprintplan med aktiviteter som innehar timeestimater. Aktivitetene skal knyttes til en eller flere av brukerhistoriene.</w:t>
+        <w:t xml:space="preserve">For utvikling av nettstedet, ta utgangspunkt i brukerhistoriene BRH-3 og BRH-4  fra oppgavebeskrivelsen og Product </w:t>
+      </w:r>
+      <w:proofErr w:type="spellStart"/>
+      <w:r>
+        <w:rPr>
+          <w:lang w:val="nb-NO"/>
+        </w:rPr>
+        <w:t>Backlog</w:t>
+      </w:r>
+      <w:proofErr w:type="spellEnd"/>
+      <w:r>
+        <w:rPr>
+          <w:lang w:val="nb-NO"/>
+        </w:rPr>
+        <w:t xml:space="preserve">. Definer og dokumenter en Sprint </w:t>
+      </w:r>
+      <w:proofErr w:type="spellStart"/>
+      <w:r>
+        <w:rPr>
+          <w:lang w:val="nb-NO"/>
+        </w:rPr>
+        <w:t>Backlog</w:t>
+      </w:r>
+      <w:proofErr w:type="spellEnd"/>
+      <w:r>
+        <w:rPr>
+          <w:lang w:val="nb-NO"/>
+        </w:rPr>
+        <w:t xml:space="preserve"> / Sprintplan med aktiviteter som innehar timeestimater. Aktivitetene skal knyttes til en eller flere av brukerhistoriene.</w:t>
       </w:r>
     </w:p>
     <w:p>
@@ -5414,40 +6717,81 @@
         <w:spacing w:before="1"/>
         <w:ind w:left="836" w:right="395"/>
         <w:rPr>
-          <w:b/>
+          <w:lang w:val="nb-NO"/>
+        </w:rPr>
+      </w:pPr>
+      <w:r>
+        <w:rPr>
+          <w:lang w:val="nb-NO"/>
+        </w:rPr>
+        <w:t xml:space="preserve">Vis også resultat av </w:t>
+      </w:r>
+      <w:r>
+        <w:rPr>
+          <w:lang w:val="nb-NO"/>
+        </w:rPr>
+        <w:t xml:space="preserve">Sprint </w:t>
+      </w:r>
+      <w:proofErr w:type="spellStart"/>
+      <w:r>
+        <w:rPr>
+          <w:lang w:val="nb-NO"/>
+        </w:rPr>
+        <w:t>B</w:t>
+      </w:r>
+      <w:r>
+        <w:rPr>
+          <w:lang w:val="nb-NO"/>
+        </w:rPr>
+        <w:t>urndown</w:t>
+      </w:r>
+      <w:proofErr w:type="spellEnd"/>
+      <w:r>
+        <w:rPr>
+          <w:lang w:val="nb-NO"/>
+        </w:rPr>
+        <w:t xml:space="preserve"> </w:t>
+      </w:r>
+      <w:proofErr w:type="spellStart"/>
+      <w:r>
+        <w:rPr>
+          <w:lang w:val="nb-NO"/>
+        </w:rPr>
+        <w:t>chart</w:t>
+      </w:r>
+      <w:proofErr w:type="spellEnd"/>
+      <w:r>
+        <w:rPr>
+          <w:lang w:val="nb-NO"/>
+        </w:rPr>
+        <w:t xml:space="preserve"> etter endt sprint.</w:t>
+      </w:r>
+    </w:p>
+    <w:p>
+      <w:pPr>
+        <w:pStyle w:val="BodyText"/>
+        <w:numPr>
+          <w:ilvl w:val="0"/>
+          <w:numId w:val="35"/>
+        </w:numPr>
+        <w:spacing w:before="1"/>
+        <w:ind w:right="395"/>
+        <w:rPr>
+          <w:b/>
+          <w:bCs/>
+          <w:color w:val="FF0000"/>
           <w:szCs w:val="22"/>
           <w:lang w:val="nb-NO"/>
         </w:rPr>
       </w:pPr>
       <w:r>
         <w:rPr>
-          <w:lang w:val="nb-NO"/>
-        </w:rPr>
-        <w:t xml:space="preserve">Vis også resultat av </w:t>
-      </w:r>
-      <w:r>
-        <w:rPr>
-          <w:lang w:val="nb-NO"/>
-        </w:rPr>
-        <w:t>Sprint B</w:t>
-      </w:r>
-      <w:r>
-        <w:rPr>
-          <w:lang w:val="nb-NO"/>
-        </w:rPr>
-        <w:t>urndown</w:t>
-      </w:r>
-      <w:r>
-        <w:rPr>
-          <w:lang w:val="nb-NO"/>
-        </w:rPr>
-        <w:t xml:space="preserve"> </w:t>
-      </w:r>
-      <w:r>
-        <w:rPr>
-          <w:lang w:val="nb-NO"/>
-        </w:rPr>
-        <w:t>chart etter endt sprint.</w:t>
+          <w:b/>
+          <w:bCs/>
+          <w:color w:val="FF0000"/>
+          <w:lang w:val="nb-NO"/>
+        </w:rPr>
+        <w:t>DONE</w:t>
       </w:r>
     </w:p>
     <w:p>
@@ -5473,13 +6817,41 @@
           <w:lang w:val="en-US"/>
         </w:rPr>
       </w:pPr>
+      <w:proofErr w:type="spellStart"/>
       <w:r>
         <w:rPr>
           <w:b/>
           <w:szCs w:val="22"/>
           <w:lang w:val="en-US"/>
         </w:rPr>
-        <w:t>Kanbanboard / Scrum board (maks 1 side):</w:t>
+        <w:t>Kanbanboard</w:t>
+      </w:r>
+      <w:proofErr w:type="spellEnd"/>
+      <w:r>
+        <w:rPr>
+          <w:b/>
+          <w:szCs w:val="22"/>
+          <w:lang w:val="en-US"/>
+        </w:rPr>
+        <w:t xml:space="preserve"> / Scrum board (</w:t>
+      </w:r>
+      <w:proofErr w:type="spellStart"/>
+      <w:r>
+        <w:rPr>
+          <w:b/>
+          <w:szCs w:val="22"/>
+          <w:lang w:val="en-US"/>
+        </w:rPr>
+        <w:t>maks</w:t>
+      </w:r>
+      <w:proofErr w:type="spellEnd"/>
+      <w:r>
+        <w:rPr>
+          <w:b/>
+          <w:szCs w:val="22"/>
+          <w:lang w:val="en-US"/>
+        </w:rPr>
+        <w:t xml:space="preserve"> 1 side):</w:t>
       </w:r>
     </w:p>
     <w:p>
@@ -5508,13 +6880,50 @@
         <w:rPr>
           <w:lang w:val="nb-NO"/>
         </w:rPr>
-        <w:t xml:space="preserve"> skal dere ta 3 bilder av Kanbanboard/ Scrumboard. Bildene skal være tatt henholdsvis, ved starten av sprinten, ca. midtveis i sprinten, og ved slutten av sprinten.</w:t>
+        <w:t xml:space="preserve"> skal dere ta 3 bilder av </w:t>
+      </w:r>
+      <w:proofErr w:type="spellStart"/>
+      <w:r>
+        <w:rPr>
+          <w:lang w:val="nb-NO"/>
+        </w:rPr>
+        <w:t>Kanbanboard</w:t>
+      </w:r>
+      <w:proofErr w:type="spellEnd"/>
+      <w:r>
+        <w:rPr>
+          <w:lang w:val="nb-NO"/>
+        </w:rPr>
+        <w:t xml:space="preserve">/ </w:t>
+      </w:r>
+      <w:proofErr w:type="spellStart"/>
+      <w:r>
+        <w:rPr>
+          <w:lang w:val="nb-NO"/>
+        </w:rPr>
+        <w:t>Scrumboard</w:t>
+      </w:r>
+      <w:proofErr w:type="spellEnd"/>
+      <w:r>
+        <w:rPr>
+          <w:lang w:val="nb-NO"/>
+        </w:rPr>
+        <w:t>. Bildene skal være tatt henholdsvis, ved starten av sprinten, ca. midtveis i sprinten, og ved slutten av sprinten.</w:t>
       </w:r>
       <w:r>
         <w:rPr>
           <w:lang w:val="nb-NO"/>
         </w:rPr>
         <w:br/>
+      </w:r>
+      <w:r>
+        <w:rPr>
+          <w:b/>
+          <w:color w:val="FF0000"/>
+          <w:szCs w:val="22"/>
+          <w:lang w:val="nb-NO"/>
+        </w:rPr>
+        <w:t>- SE OVER</w:t>
       </w:r>
     </w:p>
     <w:p>
@@ -5554,40 +6963,98 @@
         <w:pStyle w:val="BodyText"/>
         <w:ind w:left="836" w:right="215"/>
         <w:rPr>
-          <w:b/>
+          <w:lang w:val="nb-NO"/>
+        </w:rPr>
+      </w:pPr>
+      <w:r>
+        <w:rPr>
+          <w:lang w:val="nb-NO"/>
+        </w:rPr>
+        <w:t xml:space="preserve">En kort video (maks 3 minutter) hvor dere demonstrere nettstedet deres etter gjennomført </w:t>
+      </w:r>
+      <w:r>
+        <w:rPr>
+          <w:lang w:val="nb-NO"/>
+        </w:rPr>
+        <w:t xml:space="preserve">i </w:t>
+      </w:r>
+      <w:r>
+        <w:rPr>
+          <w:lang w:val="nb-NO"/>
+        </w:rPr>
+        <w:t>sprint</w:t>
+      </w:r>
+      <w:r>
+        <w:rPr>
+          <w:lang w:val="nb-NO"/>
+        </w:rPr>
+        <w:t>en</w:t>
+      </w:r>
+      <w:r>
+        <w:rPr>
+          <w:lang w:val="nb-NO"/>
+        </w:rPr>
+        <w:t xml:space="preserve">. Video skal inneholde lyd (tale) hvor dere viser hvordan dere ville gjennomført sprint </w:t>
+      </w:r>
+      <w:proofErr w:type="spellStart"/>
+      <w:r>
+        <w:rPr>
+          <w:lang w:val="nb-NO"/>
+        </w:rPr>
+        <w:t>review</w:t>
+      </w:r>
+      <w:proofErr w:type="spellEnd"/>
+      <w:r>
+        <w:rPr>
+          <w:lang w:val="nb-NO"/>
+        </w:rPr>
+        <w:t xml:space="preserve"> (demo) for siste sprint.  </w:t>
+      </w:r>
+    </w:p>
+    <w:p>
+      <w:pPr>
+        <w:pStyle w:val="BodyText"/>
+        <w:numPr>
+          <w:ilvl w:val="0"/>
+          <w:numId w:val="35"/>
+        </w:numPr>
+        <w:ind w:right="215"/>
+        <w:rPr>
+          <w:b/>
+          <w:bCs/>
+          <w:color w:val="FF0000"/>
           <w:szCs w:val="22"/>
           <w:lang w:val="nb-NO"/>
         </w:rPr>
       </w:pPr>
       <w:r>
         <w:rPr>
-          <w:lang w:val="nb-NO"/>
-        </w:rPr>
-        <w:t xml:space="preserve">En kort video (maks 3 minutter) hvor dere demonstrere nettstedet deres etter gjennomført </w:t>
-      </w:r>
-      <w:r>
-        <w:rPr>
-          <w:lang w:val="nb-NO"/>
-        </w:rPr>
-        <w:t xml:space="preserve">i </w:t>
-      </w:r>
-      <w:r>
-        <w:rPr>
-          <w:lang w:val="nb-NO"/>
-        </w:rPr>
-        <w:t>sprint</w:t>
-      </w:r>
-      <w:r>
-        <w:rPr>
-          <w:lang w:val="nb-NO"/>
-        </w:rPr>
-        <w:t>en</w:t>
-      </w:r>
-      <w:r>
-        <w:rPr>
-          <w:lang w:val="nb-NO"/>
-        </w:rPr>
-        <w:t xml:space="preserve">. Video skal inneholde lyd (tale) hvor dere viser hvordan dere ville gjennomført sprint review (demo) for siste sprint.  </w:t>
+          <w:b/>
+          <w:bCs/>
+          <w:color w:val="FF0000"/>
+          <w:lang w:val="nb-NO"/>
+        </w:rPr>
+        <w:t xml:space="preserve">FIKSE NESTE UKE </w:t>
+      </w:r>
+      <w:proofErr w:type="spellStart"/>
+      <w:r>
+        <w:rPr>
+          <w:b/>
+          <w:bCs/>
+          <w:color w:val="FF0000"/>
+          <w:lang w:val="nb-NO"/>
+        </w:rPr>
+        <w:t>UKE</w:t>
+      </w:r>
+      <w:proofErr w:type="spellEnd"/>
+      <w:r>
+        <w:rPr>
+          <w:b/>
+          <w:bCs/>
+          <w:color w:val="FF0000"/>
+          <w:lang w:val="nb-NO"/>
+        </w:rPr>
+        <w:t xml:space="preserve"> 41</w:t>
       </w:r>
     </w:p>
     <w:p>
@@ -5742,12 +7209,43 @@
     </w:p>
     <w:p>
       <w:pPr>
-        <w:spacing w:before="41" w:line="290" w:lineRule="auto"/>
-        <w:ind w:left="116"/>
-        <w:rPr>
-          <w:rFonts w:ascii="Trebuchet MS"/>
-          <w:i/>
-          <w:sz w:val="21"/>
+        <w:pStyle w:val="BodyText"/>
+        <w:numPr>
+          <w:ilvl w:val="0"/>
+          <w:numId w:val="35"/>
+        </w:numPr>
+        <w:ind w:right="183"/>
+        <w:rPr>
+          <w:b/>
+          <w:bCs/>
+          <w:color w:val="FF0000"/>
+          <w:lang w:val="nb-NO"/>
+        </w:rPr>
+      </w:pPr>
+      <w:r>
+        <w:rPr>
+          <w:b/>
+          <w:bCs/>
+          <w:color w:val="FF0000"/>
+          <w:lang w:val="nb-NO"/>
+        </w:rPr>
+        <w:t>M</w:t>
+      </w:r>
+      <w:r>
+        <w:rPr>
+          <w:b/>
+          <w:bCs/>
+          <w:color w:val="FF0000"/>
+          <w:lang w:val="nb-NO"/>
+        </w:rPr>
+        <w:t>Å GJØRES</w:t>
+      </w:r>
+    </w:p>
+    <w:p>
+      <w:pPr>
+        <w:pStyle w:val="BodyText"/>
+        <w:ind w:right="183"/>
+        <w:rPr>
           <w:lang w:val="nb-NO"/>
         </w:rPr>
       </w:pPr>
@@ -5757,7 +7255,6 @@
           <w:i/>
           <w:color w:val="2E5395"/>
           <w:w w:val="75"/>
-          <w:sz w:val="21"/>
           <w:lang w:val="nb-NO"/>
         </w:rPr>
         <w:br/>
@@ -5770,7 +7267,6 @@
           <w:color w:val="2E5395"/>
           <w:spacing w:val="-1"/>
           <w:w w:val="91"/>
-          <w:sz w:val="21"/>
           <w:lang w:val="nb-NO"/>
         </w:rPr>
         <w:t>CSS</w:t>
@@ -5781,7 +7277,6 @@
           <w:i/>
           <w:color w:val="2E5395"/>
           <w:w w:val="75"/>
-          <w:sz w:val="21"/>
           <w:lang w:val="nb-NO"/>
         </w:rPr>
         <w:t xml:space="preserve"> </w:t>
@@ -5888,11 +7383,19 @@
         </w:rPr>
         <w:t xml:space="preserve"> </w:t>
       </w:r>
-      <w:r>
-        <w:rPr>
-          <w:sz w:val="21"/>
-        </w:rPr>
-        <w:t>bakgrunnsbilder.</w:t>
+      <w:proofErr w:type="spellStart"/>
+      <w:r>
+        <w:rPr>
+          <w:sz w:val="21"/>
+        </w:rPr>
+        <w:t>bakgrunnsbilder</w:t>
+      </w:r>
+      <w:proofErr w:type="spellEnd"/>
+      <w:r>
+        <w:rPr>
+          <w:sz w:val="21"/>
+        </w:rPr>
+        <w:t>.</w:t>
       </w:r>
     </w:p>
     <w:p>
@@ -5916,7 +7419,21 @@
         <w:rPr>
           <w:sz w:val="21"/>
         </w:rPr>
-        <w:t>Rammer, marger og</w:t>
+        <w:t xml:space="preserve">Rammer, </w:t>
+      </w:r>
+      <w:proofErr w:type="spellStart"/>
+      <w:r>
+        <w:rPr>
+          <w:sz w:val="21"/>
+        </w:rPr>
+        <w:t>marger</w:t>
+      </w:r>
+      <w:proofErr w:type="spellEnd"/>
+      <w:r>
+        <w:rPr>
+          <w:sz w:val="21"/>
+        </w:rPr>
+        <w:t xml:space="preserve"> og</w:t>
       </w:r>
       <w:r>
         <w:rPr>
@@ -5925,11 +7442,19 @@
         </w:rPr>
         <w:t xml:space="preserve"> </w:t>
       </w:r>
-      <w:r>
-        <w:rPr>
-          <w:sz w:val="21"/>
-        </w:rPr>
-        <w:t>padding.</w:t>
+      <w:proofErr w:type="spellStart"/>
+      <w:r>
+        <w:rPr>
+          <w:sz w:val="21"/>
+        </w:rPr>
+        <w:t>padding</w:t>
+      </w:r>
+      <w:proofErr w:type="spellEnd"/>
+      <w:r>
+        <w:rPr>
+          <w:sz w:val="21"/>
+        </w:rPr>
+        <w:t>.</w:t>
       </w:r>
     </w:p>
     <w:p>
@@ -5949,11 +7474,19 @@
           <w:sz w:val="21"/>
         </w:rPr>
       </w:pPr>
-      <w:r>
-        <w:rPr>
-          <w:sz w:val="21"/>
-        </w:rPr>
-        <w:t>Skriftstørrelser, skriftfarge og</w:t>
+      <w:proofErr w:type="spellStart"/>
+      <w:r>
+        <w:rPr>
+          <w:sz w:val="21"/>
+        </w:rPr>
+        <w:t>Skriftstørrelser</w:t>
+      </w:r>
+      <w:proofErr w:type="spellEnd"/>
+      <w:r>
+        <w:rPr>
+          <w:sz w:val="21"/>
+        </w:rPr>
+        <w:t>, skriftfarge og</w:t>
       </w:r>
       <w:r>
         <w:rPr>
@@ -5962,11 +7495,19 @@
         </w:rPr>
         <w:t xml:space="preserve"> </w:t>
       </w:r>
-      <w:r>
-        <w:rPr>
-          <w:sz w:val="21"/>
-        </w:rPr>
-        <w:t>skrifttyper.</w:t>
+      <w:proofErr w:type="spellStart"/>
+      <w:r>
+        <w:rPr>
+          <w:sz w:val="21"/>
+        </w:rPr>
+        <w:t>skrifttyper</w:t>
+      </w:r>
+      <w:proofErr w:type="spellEnd"/>
+      <w:r>
+        <w:rPr>
+          <w:sz w:val="21"/>
+        </w:rPr>
+        <w:t>.</w:t>
       </w:r>
     </w:p>
     <w:p>
@@ -5990,7 +7531,21 @@
         <w:rPr>
           <w:sz w:val="21"/>
         </w:rPr>
-        <w:t>Bruk av både type (tagger), klasse</w:t>
+        <w:t>Bruk av både type (</w:t>
+      </w:r>
+      <w:proofErr w:type="spellStart"/>
+      <w:r>
+        <w:rPr>
+          <w:sz w:val="21"/>
+        </w:rPr>
+        <w:t>tagger</w:t>
+      </w:r>
+      <w:proofErr w:type="spellEnd"/>
+      <w:r>
+        <w:rPr>
+          <w:sz w:val="21"/>
+        </w:rPr>
+        <w:t>), klasse</w:t>
       </w:r>
       <w:r>
         <w:rPr>
@@ -6003,7 +7558,21 @@
         <w:rPr>
           <w:sz w:val="21"/>
         </w:rPr>
-        <w:t>(class).</w:t>
+        <w:t>(</w:t>
+      </w:r>
+      <w:proofErr w:type="spellStart"/>
+      <w:r>
+        <w:rPr>
+          <w:sz w:val="21"/>
+        </w:rPr>
+        <w:t>class</w:t>
+      </w:r>
+      <w:proofErr w:type="spellEnd"/>
+      <w:r>
+        <w:rPr>
+          <w:sz w:val="21"/>
+        </w:rPr>
+        <w:t>).</w:t>
       </w:r>
     </w:p>
     <w:p>
@@ -6075,6 +7644,37 @@
     </w:p>
     <w:p>
       <w:pPr>
+        <w:pStyle w:val="ListParagraph"/>
+        <w:numPr>
+          <w:ilvl w:val="0"/>
+          <w:numId w:val="35"/>
+        </w:numPr>
+        <w:tabs>
+          <w:tab w:val="left" w:pos="490"/>
+          <w:tab w:val="left" w:pos="491"/>
+        </w:tabs>
+        <w:spacing w:before="2"/>
+        <w:rPr>
+          <w:b/>
+          <w:bCs/>
+          <w:color w:val="FF0000"/>
+          <w:sz w:val="21"/>
+          <w:lang w:val="nb-NO"/>
+        </w:rPr>
+      </w:pPr>
+      <w:r>
+        <w:rPr>
+          <w:b/>
+          <w:bCs/>
+          <w:color w:val="FF0000"/>
+          <w:sz w:val="21"/>
+          <w:lang w:val="nb-NO"/>
+        </w:rPr>
+        <w:t>SAMMENSLÅ CSS FIL</w:t>
+      </w:r>
+    </w:p>
+    <w:p>
+      <w:pPr>
         <w:pStyle w:val="BodyText"/>
         <w:spacing w:before="3"/>
         <w:rPr>
@@ -6127,7 +7727,21 @@
         <w:rPr>
           <w:lang w:val="nb-NO"/>
         </w:rPr>
-        <w:t>De eksisterende sidene skal oppdateres til å bruke stilarket nevnt ovenfor, og re-designes slik at de faktisk bruker disse stilene. Når dere er ferdig skal alle sidene ha et helhetlig utseende. Hovedsiden deres skal ha en meny med lenker som går til de aktuelle undersider, og alle sider skal minimum ha en lenke man kan klikke på som tar en tilbake til hovedsiden.</w:t>
+        <w:t xml:space="preserve">De eksisterende sidene skal oppdateres til å bruke stilarket nevnt ovenfor, og re-designes slik at de faktisk bruker disse stilene. Når dere er </w:t>
+      </w:r>
+      <w:proofErr w:type="gramStart"/>
+      <w:r>
+        <w:rPr>
+          <w:lang w:val="nb-NO"/>
+        </w:rPr>
+        <w:t>ferdig</w:t>
+      </w:r>
+      <w:proofErr w:type="gramEnd"/>
+      <w:r>
+        <w:rPr>
+          <w:lang w:val="nb-NO"/>
+        </w:rPr>
+        <w:t xml:space="preserve"> skal alle sidene ha et helhetlig utseende. Hovedsiden deres skal ha en meny med lenker som går til de aktuelle undersider, og alle sider skal minimum ha en lenke man kan klikke på som tar en tilbake til hovedsiden.</w:t>
       </w:r>
     </w:p>
     <w:p>
@@ -6144,7 +7758,21 @@
         <w:rPr>
           <w:lang w:val="nb-NO"/>
         </w:rPr>
-        <w:t xml:space="preserve">Det er lov å bruk </w:t>
+        <w:t xml:space="preserve">Det er lov </w:t>
+      </w:r>
+      <w:proofErr w:type="gramStart"/>
+      <w:r>
+        <w:rPr>
+          <w:lang w:val="nb-NO"/>
+        </w:rPr>
+        <w:t>å bruk</w:t>
+      </w:r>
+      <w:proofErr w:type="gramEnd"/>
+      <w:r>
+        <w:rPr>
+          <w:lang w:val="nb-NO"/>
+        </w:rPr>
+        <w:t xml:space="preserve"> </w:t>
       </w:r>
       <w:r>
         <w:rPr>
@@ -6165,6 +7793,15 @@
           <w:lang w:val="nb-NO"/>
         </w:rPr>
         <w:br/>
+      </w:r>
+      <w:r>
+        <w:rPr>
+          <w:b/>
+          <w:bCs/>
+          <w:color w:val="FF0000"/>
+          <w:lang w:val="nb-NO"/>
+        </w:rPr>
+        <w:t>- FIKSE</w:t>
       </w:r>
       <w:r>
         <w:rPr>
@@ -6288,7 +7925,39 @@
           <w:sz w:val="21"/>
           <w:lang w:val="nb-NO"/>
         </w:rPr>
-        <w:t>Det skal ikke være noen feil eller advarsler ved valideringen av noen type, med unntak om advarselen om at «html5 conformance checker» er eksperimentell som alltid dukker opp når vi sjekker en</w:t>
+        <w:t xml:space="preserve">Det skal ikke være noen feil eller advarsler ved valideringen av noen type, med unntak om advarselen om at «html5 </w:t>
+      </w:r>
+      <w:proofErr w:type="spellStart"/>
+      <w:r>
+        <w:rPr>
+          <w:sz w:val="21"/>
+          <w:lang w:val="nb-NO"/>
+        </w:rPr>
+        <w:t>conformance</w:t>
+      </w:r>
+      <w:proofErr w:type="spellEnd"/>
+      <w:r>
+        <w:rPr>
+          <w:sz w:val="21"/>
+          <w:lang w:val="nb-NO"/>
+        </w:rPr>
+        <w:t xml:space="preserve"> </w:t>
+      </w:r>
+      <w:proofErr w:type="spellStart"/>
+      <w:r>
+        <w:rPr>
+          <w:sz w:val="21"/>
+          <w:lang w:val="nb-NO"/>
+        </w:rPr>
+        <w:t>checker</w:t>
+      </w:r>
+      <w:proofErr w:type="spellEnd"/>
+      <w:r>
+        <w:rPr>
+          <w:sz w:val="21"/>
+          <w:lang w:val="nb-NO"/>
+        </w:rPr>
+        <w:t>» er eksperimentell som alltid dukker opp når vi sjekker en</w:t>
       </w:r>
       <w:r>
         <w:rPr>
@@ -6439,7 +8108,49 @@
         <w:rPr>
           <w:sz w:val="21"/>
         </w:rPr>
-        <w:t>Det skal ikke være noen advarsler eller</w:t>
+        <w:t xml:space="preserve">Det skal </w:t>
+      </w:r>
+      <w:proofErr w:type="spellStart"/>
+      <w:r>
+        <w:rPr>
+          <w:sz w:val="21"/>
+        </w:rPr>
+        <w:t>ikke</w:t>
+      </w:r>
+      <w:proofErr w:type="spellEnd"/>
+      <w:r>
+        <w:rPr>
+          <w:sz w:val="21"/>
+        </w:rPr>
+        <w:t xml:space="preserve"> være </w:t>
+      </w:r>
+      <w:proofErr w:type="spellStart"/>
+      <w:r>
+        <w:rPr>
+          <w:sz w:val="21"/>
+        </w:rPr>
+        <w:t>noen</w:t>
+      </w:r>
+      <w:proofErr w:type="spellEnd"/>
+      <w:r>
+        <w:rPr>
+          <w:sz w:val="21"/>
+        </w:rPr>
+        <w:t xml:space="preserve"> </w:t>
+      </w:r>
+      <w:proofErr w:type="spellStart"/>
+      <w:r>
+        <w:rPr>
+          <w:sz w:val="21"/>
+        </w:rPr>
+        <w:t>advarsler</w:t>
+      </w:r>
+      <w:proofErr w:type="spellEnd"/>
+      <w:r>
+        <w:rPr>
+          <w:sz w:val="21"/>
+        </w:rPr>
+        <w:t xml:space="preserve"> eller</w:t>
       </w:r>
       <w:r>
         <w:rPr>
@@ -6448,11 +8159,19 @@
         </w:rPr>
         <w:t xml:space="preserve"> </w:t>
       </w:r>
-      <w:r>
-        <w:rPr>
-          <w:sz w:val="21"/>
-        </w:rPr>
-        <w:t>feilmeldinger.</w:t>
+      <w:proofErr w:type="spellStart"/>
+      <w:r>
+        <w:rPr>
+          <w:sz w:val="21"/>
+        </w:rPr>
+        <w:t>feilmeldinger</w:t>
+      </w:r>
+      <w:proofErr w:type="spellEnd"/>
+      <w:r>
+        <w:rPr>
+          <w:sz w:val="21"/>
+        </w:rPr>
+        <w:t>.</w:t>
       </w:r>
     </w:p>
     <w:p>
@@ -6494,7 +8213,39 @@
           <w:sz w:val="21"/>
           <w:lang w:val="nb-NO"/>
         </w:rPr>
-        <w:t xml:space="preserve">deres i gjeldende versjon som en zip-fil ved innleveringen, evt. korrekt lenke til Github om dere benytter det. </w:t>
+        <w:t xml:space="preserve">deres i gjeldende versjon som en </w:t>
+      </w:r>
+      <w:proofErr w:type="spellStart"/>
+      <w:r>
+        <w:rPr>
+          <w:sz w:val="21"/>
+          <w:lang w:val="nb-NO"/>
+        </w:rPr>
+        <w:t>zip</w:t>
+      </w:r>
+      <w:proofErr w:type="spellEnd"/>
+      <w:r>
+        <w:rPr>
+          <w:sz w:val="21"/>
+          <w:lang w:val="nb-NO"/>
+        </w:rPr>
+        <w:t xml:space="preserve">-fil ved innleveringen, evt. korrekt lenke til </w:t>
+      </w:r>
+      <w:proofErr w:type="spellStart"/>
+      <w:r>
+        <w:rPr>
+          <w:sz w:val="21"/>
+          <w:lang w:val="nb-NO"/>
+        </w:rPr>
+        <w:t>Github</w:t>
+      </w:r>
+      <w:proofErr w:type="spellEnd"/>
+      <w:r>
+        <w:rPr>
+          <w:sz w:val="21"/>
+          <w:lang w:val="nb-NO"/>
+        </w:rPr>
+        <w:t xml:space="preserve"> om dere benytter det. </w:t>
       </w:r>
       <w:r>
         <w:rPr>
@@ -6509,11 +8260,19 @@
         </w:rPr>
         <w:t xml:space="preserve"> </w:t>
       </w:r>
-      <w:r>
-        <w:rPr>
-          <w:sz w:val="21"/>
-        </w:rPr>
-        <w:t>hensyn).</w:t>
+      <w:proofErr w:type="spellStart"/>
+      <w:r>
+        <w:rPr>
+          <w:sz w:val="21"/>
+        </w:rPr>
+        <w:t>hensyn</w:t>
+      </w:r>
+      <w:proofErr w:type="spellEnd"/>
+      <w:r>
+        <w:rPr>
+          <w:sz w:val="21"/>
+        </w:rPr>
+        <w:t>).</w:t>
       </w:r>
     </w:p>
     <w:p>
@@ -6544,11 +8303,19 @@
           <w:color w:val="2E5395"/>
         </w:rPr>
       </w:pPr>
+      <w:proofErr w:type="spellStart"/>
       <w:r>
         <w:rPr>
           <w:color w:val="2E5395"/>
         </w:rPr>
-        <w:t xml:space="preserve">Oppgavebeskrivelse </w:t>
+        <w:t>Oppgavebeskrivelse</w:t>
+      </w:r>
+      <w:proofErr w:type="spellEnd"/>
+      <w:r>
+        <w:rPr>
+          <w:color w:val="2E5395"/>
+        </w:rPr>
+        <w:t xml:space="preserve"> </w:t>
       </w:r>
       <w:r>
         <w:rPr>
@@ -6671,7 +8438,23 @@
           <w:b/>
           <w:szCs w:val="22"/>
         </w:rPr>
-        <w:t>Oppdatert product backlogg (maks ½  side):</w:t>
+        <w:t xml:space="preserve">Oppdatert </w:t>
+      </w:r>
+      <w:proofErr w:type="spellStart"/>
+      <w:r>
+        <w:rPr>
+          <w:b/>
+          <w:szCs w:val="22"/>
+        </w:rPr>
+        <w:t>product</w:t>
+      </w:r>
+      <w:proofErr w:type="spellEnd"/>
+      <w:r>
+        <w:rPr>
+          <w:b/>
+          <w:szCs w:val="22"/>
+        </w:rPr>
+        <w:t xml:space="preserve"> backlogg (maks ½  side):</w:t>
       </w:r>
     </w:p>
     <w:p>
@@ -6683,7 +8466,47 @@
         </w:rPr>
       </w:pPr>
       <w:r>
-        <w:t xml:space="preserve">Vis en oppdatert product backlog for utvikling av nettstedet, ta utgangspunkt i brukerhistoriene fra innlevering 1 og innlevering 2, og utvid med evt. nye brukerhistorier som del av denne leveransen. </w:t>
+        <w:t xml:space="preserve">Vis en oppdatert </w:t>
+      </w:r>
+      <w:proofErr w:type="spellStart"/>
+      <w:r>
+        <w:t>product</w:t>
+      </w:r>
+      <w:proofErr w:type="spellEnd"/>
+      <w:r>
+        <w:t xml:space="preserve"> backlog for utvikling av </w:t>
+      </w:r>
+      <w:proofErr w:type="spellStart"/>
+      <w:r>
+        <w:t>nettstedet</w:t>
+      </w:r>
+      <w:proofErr w:type="spellEnd"/>
+      <w:r>
+        <w:t xml:space="preserve">, ta utgangspunkt i </w:t>
+      </w:r>
+      <w:proofErr w:type="spellStart"/>
+      <w:r>
+        <w:t>brukerhistoriene</w:t>
+      </w:r>
+      <w:proofErr w:type="spellEnd"/>
+      <w:r>
+        <w:t xml:space="preserve"> </w:t>
+      </w:r>
+      <w:proofErr w:type="spellStart"/>
+      <w:r>
+        <w:t>fra</w:t>
+      </w:r>
+      <w:proofErr w:type="spellEnd"/>
+      <w:r>
+        <w:t xml:space="preserve"> innlevering 1 og innlevering 2, og utvid med evt. nye </w:t>
+      </w:r>
+      <w:proofErr w:type="spellStart"/>
+      <w:r>
+        <w:t>brukerhistorier</w:t>
+      </w:r>
+      <w:proofErr w:type="spellEnd"/>
+      <w:r>
+        <w:t xml:space="preserve"> som del av denne leveransen. </w:t>
       </w:r>
       <w:r>
         <w:rPr>
@@ -6718,7 +8541,39 @@
           <w:b/>
           <w:szCs w:val="22"/>
         </w:rPr>
-        <w:t xml:space="preserve">Sprintplan med Sprint Burndown chart </w:t>
+        <w:t xml:space="preserve">Sprintplan med Sprint </w:t>
+      </w:r>
+      <w:proofErr w:type="spellStart"/>
+      <w:r>
+        <w:rPr>
+          <w:b/>
+          <w:szCs w:val="22"/>
+        </w:rPr>
+        <w:t>Burndown</w:t>
+      </w:r>
+      <w:proofErr w:type="spellEnd"/>
+      <w:r>
+        <w:rPr>
+          <w:b/>
+          <w:szCs w:val="22"/>
+        </w:rPr>
+        <w:t xml:space="preserve"> </w:t>
+      </w:r>
+      <w:proofErr w:type="spellStart"/>
+      <w:r>
+        <w:rPr>
+          <w:b/>
+          <w:szCs w:val="22"/>
+        </w:rPr>
+        <w:t>chart</w:t>
+      </w:r>
+      <w:proofErr w:type="spellEnd"/>
+      <w:r>
+        <w:rPr>
+          <w:b/>
+          <w:szCs w:val="22"/>
+        </w:rPr>
+        <w:t xml:space="preserve"> </w:t>
       </w:r>
       <w:r>
         <w:rPr>
@@ -6766,7 +8621,21 @@
         <w:rPr>
           <w:lang w:val="nb-NO"/>
         </w:rPr>
-        <w:t>efiner og dokumenter en Sprint Backlog / Sprintplan med aktiviteter som innehar timeestimater. Aktivitetene skal knyttes til en eller flere av brukerhistoriene.</w:t>
+        <w:t xml:space="preserve">efiner og dokumenter en Sprint </w:t>
+      </w:r>
+      <w:proofErr w:type="spellStart"/>
+      <w:r>
+        <w:rPr>
+          <w:lang w:val="nb-NO"/>
+        </w:rPr>
+        <w:t>Backlog</w:t>
+      </w:r>
+      <w:proofErr w:type="spellEnd"/>
+      <w:r>
+        <w:rPr>
+          <w:lang w:val="nb-NO"/>
+        </w:rPr>
+        <w:t xml:space="preserve"> / Sprintplan med aktiviteter som innehar timeestimater. Aktivitetene skal knyttes til en eller flere av brukerhistoriene.</w:t>
       </w:r>
     </w:p>
     <w:p>
@@ -6898,7 +8767,14 @@
         <w:rPr>
           <w:lang w:val="nb-NO"/>
         </w:rPr>
-        <w:t>Sprint B</w:t>
+        <w:t xml:space="preserve">Sprint </w:t>
+      </w:r>
+      <w:proofErr w:type="spellStart"/>
+      <w:r>
+        <w:rPr>
+          <w:lang w:val="nb-NO"/>
+        </w:rPr>
+        <w:t>B</w:t>
       </w:r>
       <w:r>
         <w:rPr>
@@ -6906,17 +8782,26 @@
         </w:rPr>
         <w:t>urndown</w:t>
       </w:r>
+      <w:proofErr w:type="spellEnd"/>
       <w:r>
         <w:rPr>
           <w:lang w:val="nb-NO"/>
         </w:rPr>
         <w:t xml:space="preserve"> </w:t>
       </w:r>
-      <w:r>
-        <w:rPr>
-          <w:lang w:val="nb-NO"/>
-        </w:rPr>
-        <w:t>chart etter endt sprint.</w:t>
+      <w:proofErr w:type="spellStart"/>
+      <w:r>
+        <w:rPr>
+          <w:lang w:val="nb-NO"/>
+        </w:rPr>
+        <w:t>chart</w:t>
+      </w:r>
+      <w:proofErr w:type="spellEnd"/>
+      <w:r>
+        <w:rPr>
+          <w:lang w:val="nb-NO"/>
+        </w:rPr>
+        <w:t xml:space="preserve"> etter endt sprint.</w:t>
       </w:r>
     </w:p>
     <w:p>
@@ -6942,13 +8827,59 @@
           <w:lang w:val="en-US"/>
         </w:rPr>
       </w:pPr>
+      <w:proofErr w:type="spellStart"/>
       <w:r>
         <w:rPr>
           <w:b/>
           <w:szCs w:val="22"/>
           <w:lang w:val="en-US"/>
         </w:rPr>
-        <w:t>Kanbanboard / Scrum board (maks 1  side):</w:t>
+        <w:t>Kanbanboard</w:t>
+      </w:r>
+      <w:proofErr w:type="spellEnd"/>
+      <w:r>
+        <w:rPr>
+          <w:b/>
+          <w:szCs w:val="22"/>
+          <w:lang w:val="en-US"/>
+        </w:rPr>
+        <w:t xml:space="preserve"> / Scrum board (</w:t>
+      </w:r>
+      <w:proofErr w:type="spellStart"/>
+      <w:r>
+        <w:rPr>
+          <w:b/>
+          <w:szCs w:val="22"/>
+          <w:lang w:val="en-US"/>
+        </w:rPr>
+        <w:t>maks</w:t>
+      </w:r>
+      <w:proofErr w:type="spellEnd"/>
+      <w:r>
+        <w:rPr>
+          <w:b/>
+          <w:szCs w:val="22"/>
+          <w:lang w:val="en-US"/>
+        </w:rPr>
+        <w:t xml:space="preserve"> </w:t>
+      </w:r>
+      <w:proofErr w:type="gramStart"/>
+      <w:r>
+        <w:rPr>
+          <w:b/>
+          <w:szCs w:val="22"/>
+          <w:lang w:val="en-US"/>
+        </w:rPr>
+        <w:t>1  side</w:t>
+      </w:r>
+      <w:proofErr w:type="gramEnd"/>
+      <w:r>
+        <w:rPr>
+          <w:b/>
+          <w:szCs w:val="22"/>
+          <w:lang w:val="en-US"/>
+        </w:rPr>
+        <w:t>):</w:t>
       </w:r>
     </w:p>
     <w:p>
@@ -6985,18 +8916,28 @@
         </w:rPr>
         <w:t xml:space="preserve"> av </w:t>
       </w:r>
-      <w:r>
-        <w:rPr>
-          <w:lang w:val="nb-NO"/>
-        </w:rPr>
-        <w:t xml:space="preserve">Kanbanboard/ </w:t>
-      </w:r>
+      <w:proofErr w:type="spellStart"/>
+      <w:r>
+        <w:rPr>
+          <w:lang w:val="nb-NO"/>
+        </w:rPr>
+        <w:t>Kanbanboard</w:t>
+      </w:r>
+      <w:proofErr w:type="spellEnd"/>
+      <w:r>
+        <w:rPr>
+          <w:lang w:val="nb-NO"/>
+        </w:rPr>
+        <w:t xml:space="preserve">/ </w:t>
+      </w:r>
+      <w:proofErr w:type="spellStart"/>
       <w:r>
         <w:rPr>
           <w:lang w:val="nb-NO"/>
         </w:rPr>
         <w:t>Scrumboard</w:t>
       </w:r>
+      <w:proofErr w:type="spellEnd"/>
       <w:r>
         <w:rPr>
           <w:lang w:val="nb-NO"/>
@@ -7046,13 +8987,47 @@
           <w:szCs w:val="22"/>
         </w:rPr>
       </w:pPr>
+      <w:proofErr w:type="spellStart"/>
       <w:r>
         <w:rPr>
           <w:b/>
           <w:szCs w:val="22"/>
         </w:rPr>
-        <w:t>Demo av kodet nettsted</w:t>
-      </w:r>
+        <w:t>Demo</w:t>
+      </w:r>
+      <w:proofErr w:type="spellEnd"/>
+      <w:r>
+        <w:rPr>
+          <w:b/>
+          <w:szCs w:val="22"/>
+        </w:rPr>
+        <w:t xml:space="preserve"> av </w:t>
+      </w:r>
+      <w:proofErr w:type="spellStart"/>
+      <w:r>
+        <w:rPr>
+          <w:b/>
+          <w:szCs w:val="22"/>
+        </w:rPr>
+        <w:t>kodet</w:t>
+      </w:r>
+      <w:proofErr w:type="spellEnd"/>
+      <w:r>
+        <w:rPr>
+          <w:b/>
+          <w:szCs w:val="22"/>
+        </w:rPr>
+        <w:t xml:space="preserve"> </w:t>
+      </w:r>
+      <w:proofErr w:type="spellStart"/>
+      <w:r>
+        <w:rPr>
+          <w:b/>
+          <w:szCs w:val="22"/>
+        </w:rPr>
+        <w:t>nettsted</w:t>
+      </w:r>
+      <w:proofErr w:type="spellEnd"/>
       <w:r>
         <w:rPr>
           <w:b/>
@@ -7110,7 +9085,21 @@
         <w:rPr>
           <w:lang w:val="nb-NO"/>
         </w:rPr>
-        <w:t xml:space="preserve">i sprinten. Video skal inneholde lyd (tale) hvor dere viser hvordan dere ville gjennomført en sprint review (demo). </w:t>
+        <w:t xml:space="preserve">i sprinten. Video skal inneholde lyd (tale) hvor dere viser hvordan dere ville gjennomført en sprint </w:t>
+      </w:r>
+      <w:proofErr w:type="spellStart"/>
+      <w:r>
+        <w:rPr>
+          <w:lang w:val="nb-NO"/>
+        </w:rPr>
+        <w:t>review</w:t>
+      </w:r>
+      <w:proofErr w:type="spellEnd"/>
+      <w:r>
+        <w:rPr>
+          <w:lang w:val="nb-NO"/>
+        </w:rPr>
+        <w:t xml:space="preserve"> (demo). </w:t>
       </w:r>
     </w:p>
     <w:p>
@@ -7367,13 +9356,23 @@
                 <w:sz w:val="21"/>
               </w:rPr>
             </w:pPr>
+            <w:proofErr w:type="spellStart"/>
             <w:r>
               <w:rPr>
                 <w:bCs/>
                 <w:color w:val="2C3A45"/>
                 <w:sz w:val="21"/>
               </w:rPr>
-              <w:t xml:space="preserve">Innbygger i </w:t>
+              <w:t>Innbygger</w:t>
+            </w:r>
+            <w:proofErr w:type="spellEnd"/>
+            <w:r>
+              <w:rPr>
+                <w:bCs/>
+                <w:color w:val="2C3A45"/>
+                <w:sz w:val="21"/>
+              </w:rPr>
+              <w:t xml:space="preserve"> i </w:t>
             </w:r>
             <w:r>
               <w:rPr>
@@ -7424,7 +9423,29 @@
                 <w:w w:val="95"/>
                 <w:sz w:val="21"/>
               </w:rPr>
-              <w:t>Ønsker jeg å…</w:t>
+              <w:t xml:space="preserve">Ønsker </w:t>
+            </w:r>
+            <w:proofErr w:type="spellStart"/>
+            <w:r>
+              <w:rPr>
+                <w:rFonts w:ascii="Arial" w:hAnsi="Arial"/>
+                <w:b/>
+                <w:color w:val="2C3A45"/>
+                <w:w w:val="95"/>
+                <w:sz w:val="21"/>
+              </w:rPr>
+              <w:t>jeg</w:t>
+            </w:r>
+            <w:proofErr w:type="spellEnd"/>
+            <w:r>
+              <w:rPr>
+                <w:rFonts w:ascii="Arial" w:hAnsi="Arial"/>
+                <w:b/>
+                <w:color w:val="2C3A45"/>
+                <w:w w:val="95"/>
+                <w:sz w:val="21"/>
+              </w:rPr>
+              <w:t xml:space="preserve"> å…</w:t>
             </w:r>
           </w:p>
         </w:tc>
@@ -7464,8 +9485,9 @@
                 <w:sz w:val="21"/>
                 <w:lang w:val="nb-NO"/>
               </w:rPr>
-              <w:t>kunne registrere meg for å motta nythetsbrev</w:t>
+              <w:t xml:space="preserve">kunne registrere meg for å motta </w:t>
             </w:r>
+            <w:proofErr w:type="spellStart"/>
             <w:r>
               <w:rPr>
                 <w:bCs/>
@@ -7473,7 +9495,37 @@
                 <w:sz w:val="21"/>
                 <w:lang w:val="nb-NO"/>
               </w:rPr>
-              <w:t xml:space="preserve"> fra HVLtopia prosjektet.</w:t>
+              <w:t>nythetsbrev</w:t>
+            </w:r>
+            <w:proofErr w:type="spellEnd"/>
+            <w:r>
+              <w:rPr>
+                <w:bCs/>
+                <w:color w:val="2C3A45"/>
+                <w:sz w:val="21"/>
+                <w:lang w:val="nb-NO"/>
+              </w:rPr>
+              <w:t xml:space="preserve"> fra </w:t>
+            </w:r>
+            <w:proofErr w:type="spellStart"/>
+            <w:r>
+              <w:rPr>
+                <w:bCs/>
+                <w:color w:val="2C3A45"/>
+                <w:sz w:val="21"/>
+                <w:lang w:val="nb-NO"/>
+              </w:rPr>
+              <w:t>HVLtopia</w:t>
+            </w:r>
+            <w:proofErr w:type="spellEnd"/>
+            <w:r>
+              <w:rPr>
+                <w:bCs/>
+                <w:color w:val="2C3A45"/>
+                <w:sz w:val="21"/>
+                <w:lang w:val="nb-NO"/>
+              </w:rPr>
+              <w:t xml:space="preserve"> prosjektet.</w:t>
             </w:r>
           </w:p>
         </w:tc>
@@ -7517,7 +9569,29 @@
                 <w:w w:val="95"/>
                 <w:sz w:val="21"/>
               </w:rPr>
-              <w:t>Slik at jeg…</w:t>
+              <w:t xml:space="preserve">Slik at </w:t>
+            </w:r>
+            <w:proofErr w:type="spellStart"/>
+            <w:r>
+              <w:rPr>
+                <w:rFonts w:ascii="Arial" w:hAnsi="Arial"/>
+                <w:b/>
+                <w:color w:val="2C3A45"/>
+                <w:w w:val="95"/>
+                <w:sz w:val="21"/>
+              </w:rPr>
+              <w:t>jeg</w:t>
+            </w:r>
+            <w:proofErr w:type="spellEnd"/>
+            <w:r>
+              <w:rPr>
+                <w:rFonts w:ascii="Arial" w:hAnsi="Arial"/>
+                <w:b/>
+                <w:color w:val="2C3A45"/>
+                <w:w w:val="95"/>
+                <w:sz w:val="21"/>
+              </w:rPr>
+              <w:t>…</w:t>
             </w:r>
           </w:p>
         </w:tc>
@@ -7805,7 +9879,39 @@
           <w:sz w:val="21"/>
           <w:lang w:val="nb-NO"/>
         </w:rPr>
-        <w:t>Det skal ikke være noen feil eller advarsler ved valideringen av noen type, med unntak om advarselen om at «html5 conformance checker» er eksperimentell som alltid dukker opp når vi sjekker en</w:t>
+        <w:t xml:space="preserve">Det skal ikke være noen feil eller advarsler ved valideringen av noen type, med unntak om advarselen om at «html5 </w:t>
+      </w:r>
+      <w:proofErr w:type="spellStart"/>
+      <w:r>
+        <w:rPr>
+          <w:sz w:val="21"/>
+          <w:lang w:val="nb-NO"/>
+        </w:rPr>
+        <w:t>conformance</w:t>
+      </w:r>
+      <w:proofErr w:type="spellEnd"/>
+      <w:r>
+        <w:rPr>
+          <w:sz w:val="21"/>
+          <w:lang w:val="nb-NO"/>
+        </w:rPr>
+        <w:t xml:space="preserve"> </w:t>
+      </w:r>
+      <w:proofErr w:type="spellStart"/>
+      <w:r>
+        <w:rPr>
+          <w:sz w:val="21"/>
+          <w:lang w:val="nb-NO"/>
+        </w:rPr>
+        <w:t>checker</w:t>
+      </w:r>
+      <w:proofErr w:type="spellEnd"/>
+      <w:r>
+        <w:rPr>
+          <w:sz w:val="21"/>
+          <w:lang w:val="nb-NO"/>
+        </w:rPr>
+        <w:t>» er eksperimentell som alltid dukker opp når vi sjekker en</w:t>
       </w:r>
       <w:r>
         <w:rPr>
@@ -7956,7 +10062,49 @@
         <w:rPr>
           <w:sz w:val="21"/>
         </w:rPr>
-        <w:t>Det skal ikke være noen advarsler eller</w:t>
+        <w:t xml:space="preserve">Det skal </w:t>
+      </w:r>
+      <w:proofErr w:type="spellStart"/>
+      <w:r>
+        <w:rPr>
+          <w:sz w:val="21"/>
+        </w:rPr>
+        <w:t>ikke</w:t>
+      </w:r>
+      <w:proofErr w:type="spellEnd"/>
+      <w:r>
+        <w:rPr>
+          <w:sz w:val="21"/>
+        </w:rPr>
+        <w:t xml:space="preserve"> være </w:t>
+      </w:r>
+      <w:proofErr w:type="spellStart"/>
+      <w:r>
+        <w:rPr>
+          <w:sz w:val="21"/>
+        </w:rPr>
+        <w:t>noen</w:t>
+      </w:r>
+      <w:proofErr w:type="spellEnd"/>
+      <w:r>
+        <w:rPr>
+          <w:sz w:val="21"/>
+        </w:rPr>
+        <w:t xml:space="preserve"> </w:t>
+      </w:r>
+      <w:proofErr w:type="spellStart"/>
+      <w:r>
+        <w:rPr>
+          <w:sz w:val="21"/>
+        </w:rPr>
+        <w:t>advarsler</w:t>
+      </w:r>
+      <w:proofErr w:type="spellEnd"/>
+      <w:r>
+        <w:rPr>
+          <w:sz w:val="21"/>
+        </w:rPr>
+        <w:t xml:space="preserve"> eller</w:t>
       </w:r>
       <w:r>
         <w:rPr>
@@ -7965,11 +10113,19 @@
         </w:rPr>
         <w:t xml:space="preserve"> </w:t>
       </w:r>
-      <w:r>
-        <w:rPr>
-          <w:sz w:val="21"/>
-        </w:rPr>
-        <w:t>feilmeldinger.</w:t>
+      <w:proofErr w:type="spellStart"/>
+      <w:r>
+        <w:rPr>
+          <w:sz w:val="21"/>
+        </w:rPr>
+        <w:t>feilmeldinger</w:t>
+      </w:r>
+      <w:proofErr w:type="spellEnd"/>
+      <w:r>
+        <w:rPr>
+          <w:sz w:val="21"/>
+        </w:rPr>
+        <w:t>.</w:t>
       </w:r>
     </w:p>
     <w:p>
@@ -8015,7 +10171,23 @@
           <w:sz w:val="21"/>
           <w:lang w:val="nb-NO"/>
         </w:rPr>
-        <w:t>deres i gjeldende versjon som en zip-fil ved innleveringen</w:t>
+        <w:t xml:space="preserve">deres i gjeldende versjon som en </w:t>
+      </w:r>
+      <w:proofErr w:type="spellStart"/>
+      <w:r>
+        <w:rPr>
+          <w:sz w:val="21"/>
+          <w:lang w:val="nb-NO"/>
+        </w:rPr>
+        <w:t>zip</w:t>
+      </w:r>
+      <w:proofErr w:type="spellEnd"/>
+      <w:r>
+        <w:rPr>
+          <w:sz w:val="21"/>
+          <w:lang w:val="nb-NO"/>
+        </w:rPr>
+        <w:t>-fil ved innleveringen</w:t>
       </w:r>
       <w:r>
         <w:rPr>
@@ -8137,6 +10309,7 @@
         </w:rPr>
         <w:t xml:space="preserve"> – gir en røff beskrivelse. Endelig oppgave kommer senere</w:t>
       </w:r>
+      <w:proofErr w:type="gramStart"/>
       <w:r>
         <w:rPr>
           <w:b/>
@@ -8157,6 +10330,7 @@
         </w:rPr>
         <w:t>:</w:t>
       </w:r>
+      <w:proofErr w:type="gramEnd"/>
     </w:p>
     <w:p>
       <w:pPr>
@@ -8231,8 +10405,17 @@
           <w:sz w:val="21"/>
           <w:lang w:val="nb-NO"/>
         </w:rPr>
-        <w:t>på en HTML side</w:t>
-      </w:r>
+        <w:t xml:space="preserve">på en </w:t>
+      </w:r>
+      <w:proofErr w:type="gramStart"/>
+      <w:r>
+        <w:rPr>
+          <w:sz w:val="21"/>
+          <w:lang w:val="nb-NO"/>
+        </w:rPr>
+        <w:t>HTML side</w:t>
+      </w:r>
+      <w:proofErr w:type="gramEnd"/>
       <w:r>
         <w:rPr>
           <w:sz w:val="21"/>
@@ -8273,7 +10456,23 @@
           <w:sz w:val="21"/>
           <w:lang w:val="nb-NO"/>
         </w:rPr>
-        <w:t xml:space="preserve"> (Programmet tenkes brukt av personer med astma og andre helseplager, f.eks ved leie/kjøp av bolig)</w:t>
+        <w:t xml:space="preserve"> (Programmet tenkes brukt av personer med astma og andre helseplager, </w:t>
+      </w:r>
+      <w:proofErr w:type="spellStart"/>
+      <w:r>
+        <w:rPr>
+          <w:sz w:val="21"/>
+          <w:lang w:val="nb-NO"/>
+        </w:rPr>
+        <w:t>f.eks</w:t>
+      </w:r>
+      <w:proofErr w:type="spellEnd"/>
+      <w:r>
+        <w:rPr>
+          <w:sz w:val="21"/>
+          <w:lang w:val="nb-NO"/>
+        </w:rPr>
+        <w:t xml:space="preserve"> ved leie/kjøp av bolig)</w:t>
       </w:r>
     </w:p>
     <w:p>
@@ -8412,13 +10611,27 @@
         <w:rPr>
           <w:lang w:val="nb-NO"/>
         </w:rPr>
-        <w:t xml:space="preserve">Nordnes og Kronstad   </w:t>
-      </w:r>
-      <w:r>
-        <w:rPr>
-          <w:lang w:val="nb-NO"/>
-        </w:rPr>
-        <w:t>(Dette er oppdiktede verdier bare )</w:t>
+        <w:t>Nordnes og Kronstad</w:t>
+      </w:r>
+      <w:proofErr w:type="gramStart"/>
+      <w:r>
+        <w:rPr>
+          <w:lang w:val="nb-NO"/>
+        </w:rPr>
+        <w:t xml:space="preserve">   </w:t>
+      </w:r>
+      <w:r>
+        <w:rPr>
+          <w:lang w:val="nb-NO"/>
+        </w:rPr>
+        <w:t>(</w:t>
+      </w:r>
+      <w:proofErr w:type="gramEnd"/>
+      <w:r>
+        <w:rPr>
+          <w:lang w:val="nb-NO"/>
+        </w:rPr>
+        <w:t>Dette er oppdiktede verdier bare )</w:t>
       </w:r>
     </w:p>
     <w:p>
@@ -8581,13 +10794,27 @@
         <w:rPr>
           <w:lang w:val="nb-NO"/>
         </w:rPr>
-        <w:t xml:space="preserve"> (igjen) </w:t>
-      </w:r>
-      <w:r>
-        <w:rPr>
-          <w:lang w:val="nb-NO"/>
-        </w:rPr>
-        <w:t xml:space="preserve"> å bruke teori fra ING100.</w:t>
+        <w:t xml:space="preserve"> (</w:t>
+      </w:r>
+      <w:proofErr w:type="gramStart"/>
+      <w:r>
+        <w:rPr>
+          <w:lang w:val="nb-NO"/>
+        </w:rPr>
+        <w:t xml:space="preserve">igjen) </w:t>
+      </w:r>
+      <w:r>
+        <w:rPr>
+          <w:lang w:val="nb-NO"/>
+        </w:rPr>
+        <w:t xml:space="preserve"> å</w:t>
+      </w:r>
+      <w:proofErr w:type="gramEnd"/>
+      <w:r>
+        <w:rPr>
+          <w:lang w:val="nb-NO"/>
+        </w:rPr>
+        <w:t xml:space="preserve"> bruke teori fra ING100.</w:t>
       </w:r>
     </w:p>
     <w:p>
@@ -8602,7 +10829,28 @@
         <w:rPr>
           <w:lang w:val="nb-NO"/>
         </w:rPr>
-        <w:t xml:space="preserve"> Rapporten skal leveres i Wiseflow og skal være basert på og en utvidelse av, de rapportene som har vært levert gjennom tidligere innleveringer. Besvarelsen/Rapporten skal struktureres som følger </w:t>
+        <w:t xml:space="preserve"> Rapporten skal leveres i </w:t>
+      </w:r>
+      <w:proofErr w:type="spellStart"/>
+      <w:r>
+        <w:rPr>
+          <w:lang w:val="nb-NO"/>
+        </w:rPr>
+        <w:t>Wiseflow</w:t>
+      </w:r>
+      <w:proofErr w:type="spellEnd"/>
+      <w:r>
+        <w:rPr>
+          <w:lang w:val="nb-NO"/>
+        </w:rPr>
+        <w:t xml:space="preserve"> og skal være basert på og en utvidelse av, de rapportene som har vært levert gjennom tidligere innleveringer. Besvarelsen/Rapporten skal struktureres som </w:t>
+      </w:r>
+      <w:proofErr w:type="gramStart"/>
+      <w:r>
+        <w:rPr>
+          <w:lang w:val="nb-NO"/>
+        </w:rPr>
+        <w:t xml:space="preserve">følger </w:t>
       </w:r>
       <w:r>
         <w:rPr>
@@ -8610,6 +10858,7 @@
         </w:rPr>
         <w:t>:</w:t>
       </w:r>
+      <w:proofErr w:type="gramEnd"/>
     </w:p>
     <w:p>
       <w:pPr>
@@ -8658,6 +10907,7 @@
           <w:lang w:val="nb-NO"/>
         </w:rPr>
       </w:pPr>
+      <w:proofErr w:type="spellStart"/>
       <w:r>
         <w:rPr>
           <w:b/>
@@ -8666,6 +10916,7 @@
         </w:rPr>
         <w:t>Innholdsfortengnelse</w:t>
       </w:r>
+      <w:proofErr w:type="spellEnd"/>
     </w:p>
     <w:p>
       <w:pPr>
@@ -8753,8 +11004,21 @@
           <w:sz w:val="21"/>
           <w:lang w:val="nb-NO"/>
         </w:rPr>
-        <w:t>Visjon og prosjektbeskrivelse. Hvilke problem skal prosjektet løse ?</w:t>
-      </w:r>
+        <w:t xml:space="preserve">Visjon og prosjektbeskrivelse. Hvilke problem skal prosjektet </w:t>
+      </w:r>
+      <w:proofErr w:type="gramStart"/>
+      <w:r>
+        <w:rPr>
+          <w:b/>
+          <w:bCs/>
+          <w:i/>
+          <w:iCs/>
+          <w:sz w:val="21"/>
+          <w:lang w:val="nb-NO"/>
+        </w:rPr>
+        <w:t>løse ?</w:t>
+      </w:r>
+      <w:proofErr w:type="gramEnd"/>
     </w:p>
     <w:p>
       <w:pPr>
@@ -8969,8 +11233,20 @@
           <w:sz w:val="21"/>
           <w:lang w:val="nb-NO"/>
         </w:rPr>
-        <w:t>Hvordan evalueres resultatene deres (validering og verifikasjon) ?</w:t>
-      </w:r>
+        <w:t>Hvordan evalueres resultatene deres (validering og verifikasjon</w:t>
+      </w:r>
+      <w:proofErr w:type="gramStart"/>
+      <w:r>
+        <w:rPr>
+          <w:b/>
+          <w:bCs/>
+          <w:i/>
+          <w:sz w:val="21"/>
+          <w:lang w:val="nb-NO"/>
+        </w:rPr>
+        <w:t>) ?</w:t>
+      </w:r>
+      <w:proofErr w:type="gramEnd"/>
     </w:p>
     <w:p>
       <w:pPr>
@@ -9001,8 +11277,64 @@
           <w:sz w:val="21"/>
           <w:lang w:val="nb-NO"/>
         </w:rPr>
-        <w:t>Hvilke gjennomføringsmetoder er benyttet ? F.eks. Kanban, iterativ / smidig utvikling / Scrum</w:t>
-      </w:r>
+        <w:t xml:space="preserve">Hvilke gjennomføringsmetoder er </w:t>
+      </w:r>
+      <w:proofErr w:type="gramStart"/>
+      <w:r>
+        <w:rPr>
+          <w:b/>
+          <w:bCs/>
+          <w:i/>
+          <w:sz w:val="21"/>
+          <w:lang w:val="nb-NO"/>
+        </w:rPr>
+        <w:t>benyttet ?</w:t>
+      </w:r>
+      <w:proofErr w:type="gramEnd"/>
+      <w:r>
+        <w:rPr>
+          <w:b/>
+          <w:bCs/>
+          <w:i/>
+          <w:sz w:val="21"/>
+          <w:lang w:val="nb-NO"/>
+        </w:rPr>
+        <w:t xml:space="preserve"> F.eks. </w:t>
+      </w:r>
+      <w:proofErr w:type="spellStart"/>
+      <w:r>
+        <w:rPr>
+          <w:b/>
+          <w:bCs/>
+          <w:i/>
+          <w:sz w:val="21"/>
+          <w:lang w:val="nb-NO"/>
+        </w:rPr>
+        <w:t>Kanban</w:t>
+      </w:r>
+      <w:proofErr w:type="spellEnd"/>
+      <w:r>
+        <w:rPr>
+          <w:b/>
+          <w:bCs/>
+          <w:i/>
+          <w:sz w:val="21"/>
+          <w:lang w:val="nb-NO"/>
+        </w:rPr>
+        <w:t xml:space="preserve">, iterativ / smidig utvikling / </w:t>
+      </w:r>
+      <w:proofErr w:type="spellStart"/>
+      <w:r>
+        <w:rPr>
+          <w:b/>
+          <w:bCs/>
+          <w:i/>
+          <w:sz w:val="21"/>
+          <w:lang w:val="nb-NO"/>
+        </w:rPr>
+        <w:t>Scrum</w:t>
+      </w:r>
+      <w:proofErr w:type="spellEnd"/>
     </w:p>
     <w:p>
       <w:pPr>
@@ -9168,7 +11500,29 @@
           <w:sz w:val="21"/>
           <w:lang w:val="nb-NO"/>
         </w:rPr>
-        <w:t>Figurer, screen-shots, video</w:t>
+        <w:t>Figurer, screen-</w:t>
+      </w:r>
+      <w:proofErr w:type="spellStart"/>
+      <w:r>
+        <w:rPr>
+          <w:b/>
+          <w:bCs/>
+          <w:i/>
+          <w:sz w:val="21"/>
+          <w:lang w:val="nb-NO"/>
+        </w:rPr>
+        <w:t>shots</w:t>
+      </w:r>
+      <w:proofErr w:type="spellEnd"/>
+      <w:r>
+        <w:rPr>
+          <w:b/>
+          <w:bCs/>
+          <w:i/>
+          <w:sz w:val="21"/>
+          <w:lang w:val="nb-NO"/>
+        </w:rPr>
+        <w:t>, video</w:t>
       </w:r>
       <w:r>
         <w:rPr>
@@ -9181,6 +11535,7 @@
         </w:rPr>
         <w:t xml:space="preserve"> </w:t>
       </w:r>
+      <w:proofErr w:type="spellStart"/>
       <w:r>
         <w:rPr>
           <w:b/>
@@ -9191,6 +11546,7 @@
         </w:rPr>
         <w:t>etc</w:t>
       </w:r>
+      <w:proofErr w:type="spellEnd"/>
     </w:p>
     <w:p>
       <w:pPr>
@@ -9270,8 +11626,20 @@
           <w:sz w:val="21"/>
           <w:lang w:val="nb-NO"/>
         </w:rPr>
-        <w:t>prosjektet, hva oppnådde dere ?</w:t>
-      </w:r>
+        <w:t xml:space="preserve">prosjektet, hva oppnådde </w:t>
+      </w:r>
+      <w:proofErr w:type="gramStart"/>
+      <w:r>
+        <w:rPr>
+          <w:b/>
+          <w:bCs/>
+          <w:i/>
+          <w:sz w:val="21"/>
+          <w:lang w:val="nb-NO"/>
+        </w:rPr>
+        <w:t>dere ?</w:t>
+      </w:r>
+      <w:proofErr w:type="gramEnd"/>
     </w:p>
     <w:p>
       <w:pPr>
@@ -12339,6 +14707,120 @@
     </w:lvl>
   </w:abstractNum>
   <w:abstractNum w:abstractNumId="26" w15:restartNumberingAfterBreak="0">
+    <w:nsid w:val="6D5E7321"/>
+    <w:multiLevelType w:val="hybridMultilevel"/>
+    <w:tmpl w:val="BCB62C22"/>
+    <w:lvl w:ilvl="0" w:tplc="4CA85058">
+      <w:start w:val="2"/>
+      <w:numFmt w:val="bullet"/>
+      <w:lvlText w:val="-"/>
+      <w:lvlJc w:val="left"/>
+      <w:pPr>
+        <w:ind w:left="1080" w:hanging="360"/>
+      </w:pPr>
+      <w:rPr>
+        <w:rFonts w:ascii="Carlito" w:eastAsia="Carlito" w:hAnsi="Carlito" w:cs="Carlito" w:hint="default"/>
+        <w:b/>
+      </w:rPr>
+    </w:lvl>
+    <w:lvl w:ilvl="1" w:tplc="04090003" w:tentative="1">
+      <w:start w:val="1"/>
+      <w:numFmt w:val="bullet"/>
+      <w:lvlText w:val="o"/>
+      <w:lvlJc w:val="left"/>
+      <w:pPr>
+        <w:ind w:left="1800" w:hanging="360"/>
+      </w:pPr>
+      <w:rPr>
+        <w:rFonts w:ascii="Courier New" w:hAnsi="Courier New" w:cs="Courier New" w:hint="default"/>
+      </w:rPr>
+    </w:lvl>
+    <w:lvl w:ilvl="2" w:tplc="04090005" w:tentative="1">
+      <w:start w:val="1"/>
+      <w:numFmt w:val="bullet"/>
+      <w:lvlText w:val=""/>
+      <w:lvlJc w:val="left"/>
+      <w:pPr>
+        <w:ind w:left="2520" w:hanging="360"/>
+      </w:pPr>
+      <w:rPr>
+        <w:rFonts w:ascii="Wingdings" w:hAnsi="Wingdings" w:hint="default"/>
+      </w:rPr>
+    </w:lvl>
+    <w:lvl w:ilvl="3" w:tplc="04090001" w:tentative="1">
+      <w:start w:val="1"/>
+      <w:numFmt w:val="bullet"/>
+      <w:lvlText w:val=""/>
+      <w:lvlJc w:val="left"/>
+      <w:pPr>
+        <w:ind w:left="3240" w:hanging="360"/>
+      </w:pPr>
+      <w:rPr>
+        <w:rFonts w:ascii="Symbol" w:hAnsi="Symbol" w:hint="default"/>
+      </w:rPr>
+    </w:lvl>
+    <w:lvl w:ilvl="4" w:tplc="04090003" w:tentative="1">
+      <w:start w:val="1"/>
+      <w:numFmt w:val="bullet"/>
+      <w:lvlText w:val="o"/>
+      <w:lvlJc w:val="left"/>
+      <w:pPr>
+        <w:ind w:left="3960" w:hanging="360"/>
+      </w:pPr>
+      <w:rPr>
+        <w:rFonts w:ascii="Courier New" w:hAnsi="Courier New" w:cs="Courier New" w:hint="default"/>
+      </w:rPr>
+    </w:lvl>
+    <w:lvl w:ilvl="5" w:tplc="04090005" w:tentative="1">
+      <w:start w:val="1"/>
+      <w:numFmt w:val="bullet"/>
+      <w:lvlText w:val=""/>
+      <w:lvlJc w:val="left"/>
+      <w:pPr>
+        <w:ind w:left="4680" w:hanging="360"/>
+      </w:pPr>
+      <w:rPr>
+        <w:rFonts w:ascii="Wingdings" w:hAnsi="Wingdings" w:hint="default"/>
+      </w:rPr>
+    </w:lvl>
+    <w:lvl w:ilvl="6" w:tplc="04090001" w:tentative="1">
+      <w:start w:val="1"/>
+      <w:numFmt w:val="bullet"/>
+      <w:lvlText w:val=""/>
+      <w:lvlJc w:val="left"/>
+      <w:pPr>
+        <w:ind w:left="5400" w:hanging="360"/>
+      </w:pPr>
+      <w:rPr>
+        <w:rFonts w:ascii="Symbol" w:hAnsi="Symbol" w:hint="default"/>
+      </w:rPr>
+    </w:lvl>
+    <w:lvl w:ilvl="7" w:tplc="04090003" w:tentative="1">
+      <w:start w:val="1"/>
+      <w:numFmt w:val="bullet"/>
+      <w:lvlText w:val="o"/>
+      <w:lvlJc w:val="left"/>
+      <w:pPr>
+        <w:ind w:left="6120" w:hanging="360"/>
+      </w:pPr>
+      <w:rPr>
+        <w:rFonts w:ascii="Courier New" w:hAnsi="Courier New" w:cs="Courier New" w:hint="default"/>
+      </w:rPr>
+    </w:lvl>
+    <w:lvl w:ilvl="8" w:tplc="04090005" w:tentative="1">
+      <w:start w:val="1"/>
+      <w:numFmt w:val="bullet"/>
+      <w:lvlText w:val=""/>
+      <w:lvlJc w:val="left"/>
+      <w:pPr>
+        <w:ind w:left="6840" w:hanging="360"/>
+      </w:pPr>
+      <w:rPr>
+        <w:rFonts w:ascii="Wingdings" w:hAnsi="Wingdings" w:hint="default"/>
+      </w:rPr>
+    </w:lvl>
+  </w:abstractNum>
+  <w:abstractNum w:abstractNumId="27" w15:restartNumberingAfterBreak="0">
     <w:nsid w:val="6E741ADA"/>
     <w:multiLevelType w:val="hybridMultilevel"/>
     <w:tmpl w:val="9148E478"/>
@@ -12427,7 +14909,7 @@
       </w:pPr>
     </w:lvl>
   </w:abstractNum>
-  <w:abstractNum w:abstractNumId="27" w15:restartNumberingAfterBreak="0">
+  <w:abstractNum w:abstractNumId="28" w15:restartNumberingAfterBreak="0">
     <w:nsid w:val="71A62F7C"/>
     <w:multiLevelType w:val="hybridMultilevel"/>
     <w:tmpl w:val="D1985D22"/>
@@ -12517,7 +14999,7 @@
       </w:pPr>
     </w:lvl>
   </w:abstractNum>
-  <w:abstractNum w:abstractNumId="28" w15:restartNumberingAfterBreak="0">
+  <w:abstractNum w:abstractNumId="29" w15:restartNumberingAfterBreak="0">
     <w:nsid w:val="75545639"/>
     <w:multiLevelType w:val="hybridMultilevel"/>
     <w:tmpl w:val="29982714"/>
@@ -12635,7 +15117,7 @@
       </w:rPr>
     </w:lvl>
   </w:abstractNum>
-  <w:abstractNum w:abstractNumId="29" w15:restartNumberingAfterBreak="0">
+  <w:abstractNum w:abstractNumId="30" w15:restartNumberingAfterBreak="0">
     <w:nsid w:val="781467EA"/>
     <w:multiLevelType w:val="hybridMultilevel"/>
     <w:tmpl w:val="B4F24A6E"/>
@@ -12751,7 +15233,7 @@
       </w:rPr>
     </w:lvl>
   </w:abstractNum>
-  <w:abstractNum w:abstractNumId="30" w15:restartNumberingAfterBreak="0">
+  <w:abstractNum w:abstractNumId="31" w15:restartNumberingAfterBreak="0">
     <w:nsid w:val="78B22655"/>
     <w:multiLevelType w:val="hybridMultilevel"/>
     <w:tmpl w:val="A8B47926"/>
@@ -12867,7 +15349,7 @@
       </w:rPr>
     </w:lvl>
   </w:abstractNum>
-  <w:abstractNum w:abstractNumId="31" w15:restartNumberingAfterBreak="0">
+  <w:abstractNum w:abstractNumId="32" w15:restartNumberingAfterBreak="0">
     <w:nsid w:val="791C7322"/>
     <w:multiLevelType w:val="hybridMultilevel"/>
     <w:tmpl w:val="7AE87EF2"/>
@@ -12953,7 +15435,7 @@
       </w:pPr>
     </w:lvl>
   </w:abstractNum>
-  <w:abstractNum w:abstractNumId="32" w15:restartNumberingAfterBreak="0">
+  <w:abstractNum w:abstractNumId="33" w15:restartNumberingAfterBreak="0">
     <w:nsid w:val="7A8A568F"/>
     <w:multiLevelType w:val="hybridMultilevel"/>
     <w:tmpl w:val="0D501BC2"/>
@@ -13069,7 +15551,7 @@
       </w:rPr>
     </w:lvl>
   </w:abstractNum>
-  <w:abstractNum w:abstractNumId="33" w15:restartNumberingAfterBreak="0">
+  <w:abstractNum w:abstractNumId="34" w15:restartNumberingAfterBreak="0">
     <w:nsid w:val="7B8F601F"/>
     <w:multiLevelType w:val="hybridMultilevel"/>
     <w:tmpl w:val="8FA2B410"/>
@@ -13189,7 +15671,7 @@
     <w:abstractNumId w:val="19"/>
   </w:num>
   <w:num w:numId="2" w16cid:durableId="1096557029">
-    <w:abstractNumId w:val="28"/>
+    <w:abstractNumId w:val="29"/>
   </w:num>
   <w:num w:numId="3" w16cid:durableId="1224757368">
     <w:abstractNumId w:val="6"/>
@@ -13207,16 +15689,16 @@
     <w:abstractNumId w:val="21"/>
   </w:num>
   <w:num w:numId="8" w16cid:durableId="1264456711">
+    <w:abstractNumId w:val="31"/>
+  </w:num>
+  <w:num w:numId="9" w16cid:durableId="1013920414">
+    <w:abstractNumId w:val="34"/>
+  </w:num>
+  <w:num w:numId="10" w16cid:durableId="1066220895">
     <w:abstractNumId w:val="30"/>
   </w:num>
-  <w:num w:numId="9" w16cid:durableId="1013920414">
+  <w:num w:numId="11" w16cid:durableId="1843154798">
     <w:abstractNumId w:val="33"/>
-  </w:num>
-  <w:num w:numId="10" w16cid:durableId="1066220895">
-    <w:abstractNumId w:val="29"/>
-  </w:num>
-  <w:num w:numId="11" w16cid:durableId="1843154798">
-    <w:abstractNumId w:val="32"/>
   </w:num>
   <w:num w:numId="12" w16cid:durableId="559291820">
     <w:abstractNumId w:val="14"/>
@@ -13246,7 +15728,7 @@
     <w:abstractNumId w:val="18"/>
   </w:num>
   <w:num w:numId="21" w16cid:durableId="1963226973">
-    <w:abstractNumId w:val="31"/>
+    <w:abstractNumId w:val="32"/>
   </w:num>
   <w:num w:numId="22" w16cid:durableId="1442997704">
     <w:abstractNumId w:val="15"/>
@@ -13258,7 +15740,7 @@
     <w:abstractNumId w:val="3"/>
   </w:num>
   <w:num w:numId="25" w16cid:durableId="2120564238">
-    <w:abstractNumId w:val="27"/>
+    <w:abstractNumId w:val="28"/>
   </w:num>
   <w:num w:numId="26" w16cid:durableId="1159807936">
     <w:abstractNumId w:val="16"/>
@@ -13270,7 +15752,7 @@
     <w:abstractNumId w:val="2"/>
   </w:num>
   <w:num w:numId="29" w16cid:durableId="1297949794">
-    <w:abstractNumId w:val="26"/>
+    <w:abstractNumId w:val="27"/>
   </w:num>
   <w:num w:numId="30" w16cid:durableId="1979143552">
     <w:abstractNumId w:val="17"/>
@@ -13286,6 +15768,9 @@
   </w:num>
   <w:num w:numId="34" w16cid:durableId="1717585009">
     <w:abstractNumId w:val="24"/>
+  </w:num>
+  <w:num w:numId="35" w16cid:durableId="1748769423">
+    <w:abstractNumId w:val="26"/>
   </w:num>
 </w:numbering>
 </file>

--- a/Rapport/DAT111 - ING100  (Semesteroppgave (HTML1-3) + Python).docx
+++ b/Rapport/DAT111 - ING100  (Semesteroppgave (HTML1-3) + Python).docx
@@ -6923,7 +6923,16 @@
           <w:szCs w:val="22"/>
           <w:lang w:val="nb-NO"/>
         </w:rPr>
-        <w:t>- SE OVER</w:t>
+        <w:t xml:space="preserve">- </w:t>
+      </w:r>
+      <w:r>
+        <w:rPr>
+          <w:b/>
+          <w:color w:val="FF0000"/>
+          <w:szCs w:val="22"/>
+          <w:lang w:val="nb-NO"/>
+        </w:rPr>
+        <w:t>DONE</w:t>
       </w:r>
     </w:p>
     <w:p>
@@ -7229,16 +7238,7 @@
           <w:color w:val="FF0000"/>
           <w:lang w:val="nb-NO"/>
         </w:rPr>
-        <w:t>M</w:t>
-      </w:r>
-      <w:r>
-        <w:rPr>
-          <w:b/>
-          <w:bCs/>
-          <w:color w:val="FF0000"/>
-          <w:lang w:val="nb-NO"/>
-        </w:rPr>
-        <w:t>Å GJØRES</w:t>
+        <w:t>DONE</w:t>
       </w:r>
     </w:p>
     <w:p>
@@ -7644,33 +7644,25 @@
     </w:p>
     <w:p>
       <w:pPr>
-        <w:pStyle w:val="ListParagraph"/>
+        <w:pStyle w:val="BodyText"/>
         <w:numPr>
           <w:ilvl w:val="0"/>
           <w:numId w:val="35"/>
         </w:numPr>
-        <w:tabs>
-          <w:tab w:val="left" w:pos="490"/>
-          <w:tab w:val="left" w:pos="491"/>
-        </w:tabs>
-        <w:spacing w:before="2"/>
-        <w:rPr>
-          <w:b/>
-          <w:bCs/>
+        <w:spacing w:before="3"/>
+        <w:rPr>
           <w:color w:val="FF0000"/>
-          <w:sz w:val="21"/>
-          <w:lang w:val="nb-NO"/>
-        </w:rPr>
-      </w:pPr>
-      <w:r>
-        <w:rPr>
-          <w:b/>
-          <w:bCs/>
+          <w:sz w:val="23"/>
+          <w:lang w:val="nb-NO"/>
+        </w:rPr>
+      </w:pPr>
+      <w:r>
+        <w:rPr>
           <w:color w:val="FF0000"/>
-          <w:sz w:val="21"/>
-          <w:lang w:val="nb-NO"/>
-        </w:rPr>
-        <w:t>SAMMENSLÅ CSS FIL</w:t>
+          <w:sz w:val="23"/>
+          <w:lang w:val="nb-NO"/>
+        </w:rPr>
+        <w:t>DONE</w:t>
       </w:r>
     </w:p>
     <w:p>
@@ -7750,59 +7742,405 @@
         <w:spacing w:before="2"/>
         <w:ind w:left="116"/>
         <w:rPr>
-          <w:sz w:val="12"/>
-          <w:lang w:val="nb-NO"/>
-        </w:rPr>
-      </w:pPr>
-      <w:r>
-        <w:rPr>
-          <w:lang w:val="nb-NO"/>
-        </w:rPr>
-        <w:t xml:space="preserve">Det er lov </w:t>
-      </w:r>
-      <w:proofErr w:type="gramStart"/>
-      <w:r>
-        <w:rPr>
-          <w:lang w:val="nb-NO"/>
-        </w:rPr>
-        <w:t>å bruk</w:t>
-      </w:r>
-      <w:proofErr w:type="gramEnd"/>
-      <w:r>
-        <w:rPr>
-          <w:lang w:val="nb-NO"/>
-        </w:rPr>
-        <w:t xml:space="preserve"> </w:t>
-      </w:r>
-      <w:r>
-        <w:rPr>
-          <w:b/>
-          <w:sz w:val="18"/>
-          <w:lang w:val="nb-NO"/>
-        </w:rPr>
-        <w:t xml:space="preserve">&lt;div&gt; </w:t>
-      </w:r>
-      <w:r>
-        <w:rPr>
-          <w:lang w:val="nb-NO"/>
-        </w:rPr>
-        <w:t>til å organisere de forskjellige strukturelle elementene på sidene deres.</w:t>
-      </w:r>
-      <w:r>
-        <w:rPr>
-          <w:lang w:val="nb-NO"/>
-        </w:rPr>
-        <w:br/>
-      </w:r>
-      <w:r>
-        <w:rPr>
           <w:b/>
           <w:bCs/>
           <w:color w:val="FF0000"/>
           <w:lang w:val="nb-NO"/>
         </w:rPr>
-        <w:t>- FIKSE</w:t>
-      </w:r>
+      </w:pPr>
+      <w:r>
+        <w:rPr>
+          <w:lang w:val="nb-NO"/>
+        </w:rPr>
+        <w:t xml:space="preserve">Det er lov </w:t>
+      </w:r>
+      <w:proofErr w:type="gramStart"/>
+      <w:r>
+        <w:rPr>
+          <w:lang w:val="nb-NO"/>
+        </w:rPr>
+        <w:t>å bruk</w:t>
+      </w:r>
+      <w:proofErr w:type="gramEnd"/>
+      <w:r>
+        <w:rPr>
+          <w:lang w:val="nb-NO"/>
+        </w:rPr>
+        <w:t xml:space="preserve"> </w:t>
+      </w:r>
+      <w:r>
+        <w:rPr>
+          <w:b/>
+          <w:sz w:val="18"/>
+          <w:lang w:val="nb-NO"/>
+        </w:rPr>
+        <w:t xml:space="preserve">&lt;div&gt; </w:t>
+      </w:r>
+      <w:r>
+        <w:rPr>
+          <w:lang w:val="nb-NO"/>
+        </w:rPr>
+        <w:t>til å organisere de forskjellige strukturelle elementene på sidene deres.</w:t>
+      </w:r>
+      <w:r>
+        <w:rPr>
+          <w:lang w:val="nb-NO"/>
+        </w:rPr>
+        <w:br/>
+      </w:r>
+      <w:r>
+        <w:rPr>
+          <w:b/>
+          <w:bCs/>
+          <w:color w:val="FF0000"/>
+          <w:lang w:val="nb-NO"/>
+        </w:rPr>
+        <w:t xml:space="preserve">- </w:t>
+      </w:r>
+      <w:r>
+        <w:rPr>
+          <w:b/>
+          <w:bCs/>
+          <w:color w:val="FF0000"/>
+          <w:lang w:val="nb-NO"/>
+        </w:rPr>
+        <w:t>DONE</w:t>
+      </w:r>
+    </w:p>
+    <w:p>
+      <w:pPr>
+        <w:pStyle w:val="BodyText"/>
+        <w:spacing w:before="2"/>
+        <w:ind w:left="116"/>
+        <w:rPr>
+          <w:b/>
+          <w:bCs/>
+          <w:color w:val="FF0000"/>
+          <w:lang w:val="nb-NO"/>
+        </w:rPr>
+      </w:pPr>
+    </w:p>
+    <w:p>
+      <w:pPr>
+        <w:pStyle w:val="BodyText"/>
+        <w:spacing w:before="2"/>
+        <w:ind w:left="116"/>
+      </w:pPr>
+      <w:r>
+        <w:t>HTML</w:t>
+      </w:r>
+    </w:p>
+    <w:p>
+      <w:pPr>
+        <w:pStyle w:val="BodyText"/>
+        <w:spacing w:before="2"/>
+        <w:ind w:left="116"/>
+      </w:pPr>
+      <w:r>
+        <w:br/>
+        <w:t xml:space="preserve">De </w:t>
+      </w:r>
+      <w:proofErr w:type="spellStart"/>
+      <w:r>
+        <w:t>eksisterende</w:t>
+      </w:r>
+      <w:proofErr w:type="spellEnd"/>
+      <w:r>
+        <w:t xml:space="preserve"> sidene skal </w:t>
+      </w:r>
+      <w:proofErr w:type="spellStart"/>
+      <w:r>
+        <w:t>oppdateres</w:t>
+      </w:r>
+      <w:proofErr w:type="spellEnd"/>
+      <w:r>
+        <w:t xml:space="preserve"> til å bruke stilarket </w:t>
+      </w:r>
+      <w:proofErr w:type="spellStart"/>
+      <w:r>
+        <w:t>nevnt</w:t>
+      </w:r>
+      <w:proofErr w:type="spellEnd"/>
+      <w:r>
+        <w:t xml:space="preserve"> </w:t>
+      </w:r>
+      <w:proofErr w:type="spellStart"/>
+      <w:r>
+        <w:t>ovenfor</w:t>
+      </w:r>
+      <w:proofErr w:type="spellEnd"/>
+      <w:r>
+        <w:t>, og re-</w:t>
+      </w:r>
+      <w:proofErr w:type="spellStart"/>
+      <w:r>
+        <w:t>designes</w:t>
+      </w:r>
+      <w:proofErr w:type="spellEnd"/>
+      <w:r>
+        <w:t xml:space="preserve"> slik at de faktisk bruker disse</w:t>
+      </w:r>
+      <w:r>
+        <w:br/>
+      </w:r>
+      <w:proofErr w:type="spellStart"/>
+      <w:r>
+        <w:t>stilene</w:t>
+      </w:r>
+      <w:proofErr w:type="spellEnd"/>
+      <w:r>
+        <w:t xml:space="preserve">. Når </w:t>
+      </w:r>
+      <w:proofErr w:type="spellStart"/>
+      <w:r>
+        <w:t>dere</w:t>
+      </w:r>
+      <w:proofErr w:type="spellEnd"/>
+      <w:r>
+        <w:t xml:space="preserve"> er ferdig skal alle sidene ha et </w:t>
+      </w:r>
+      <w:proofErr w:type="spellStart"/>
+      <w:r>
+        <w:t>helhetlig</w:t>
+      </w:r>
+      <w:proofErr w:type="spellEnd"/>
+      <w:r>
+        <w:t xml:space="preserve"> </w:t>
+      </w:r>
+      <w:proofErr w:type="spellStart"/>
+      <w:r>
+        <w:t>utseende</w:t>
+      </w:r>
+      <w:proofErr w:type="spellEnd"/>
+      <w:r>
+        <w:t xml:space="preserve">. </w:t>
+      </w:r>
+      <w:proofErr w:type="spellStart"/>
+      <w:r>
+        <w:t>Hovedsiden</w:t>
+      </w:r>
+      <w:proofErr w:type="spellEnd"/>
+      <w:r>
+        <w:t xml:space="preserve"> </w:t>
+      </w:r>
+      <w:proofErr w:type="spellStart"/>
+      <w:r>
+        <w:t>deres</w:t>
+      </w:r>
+      <w:proofErr w:type="spellEnd"/>
+      <w:r>
+        <w:t xml:space="preserve"> skal ha en meny med lenker som</w:t>
+      </w:r>
+      <w:r>
+        <w:br/>
+        <w:t>går til de aktuelle undersider, og alle sider skal minimum ha en lenke man kan klikke på som tar en tilbake til</w:t>
+      </w:r>
+      <w:r>
+        <w:br/>
+      </w:r>
+      <w:proofErr w:type="spellStart"/>
+      <w:r>
+        <w:t>hovedsiden</w:t>
+      </w:r>
+      <w:proofErr w:type="spellEnd"/>
+      <w:r>
+        <w:t>.</w:t>
+      </w:r>
+      <w:r>
+        <w:br/>
+        <w:t xml:space="preserve">Det er lov å bruk &lt;div&gt; til å organisere de forskjellige strukturelle </w:t>
+      </w:r>
+      <w:proofErr w:type="spellStart"/>
+      <w:r>
+        <w:t>elementene</w:t>
+      </w:r>
+      <w:proofErr w:type="spellEnd"/>
+      <w:r>
+        <w:t xml:space="preserve"> på sidene </w:t>
+      </w:r>
+      <w:proofErr w:type="spellStart"/>
+      <w:r>
+        <w:t>deres</w:t>
+      </w:r>
+      <w:proofErr w:type="spellEnd"/>
+      <w:r>
+        <w:br/>
+        <w:t>HVERT GRUPPEMEDLEM SKAL HA SIN EGEN SIDE SOM LENKES TIL HOVEDSIDEN. HER MÅ DERE LEGGE INN BILDE AV</w:t>
+      </w:r>
+      <w:r>
+        <w:br/>
+        <w:t>NOE (FOR EKSEMPEL DEG, HUNDEN, BILEN ELLER ET ANNET BILDE) SAMT NOE TEKST (SOM DU SELV VELGER) .</w:t>
+      </w:r>
+      <w:r>
+        <w:br/>
+        <w:t xml:space="preserve">Alle sidene </w:t>
+      </w:r>
+      <w:proofErr w:type="spellStart"/>
+      <w:r>
+        <w:t>fra</w:t>
+      </w:r>
+      <w:proofErr w:type="spellEnd"/>
+      <w:r>
+        <w:t xml:space="preserve"> innlevering 1 og 2 skal </w:t>
+      </w:r>
+      <w:proofErr w:type="spellStart"/>
+      <w:r>
+        <w:t>fortsatt</w:t>
+      </w:r>
+      <w:proofErr w:type="spellEnd"/>
+      <w:r>
+        <w:t xml:space="preserve"> være til stede, men </w:t>
+      </w:r>
+      <w:proofErr w:type="spellStart"/>
+      <w:r>
+        <w:t>dere</w:t>
+      </w:r>
+      <w:proofErr w:type="spellEnd"/>
+      <w:r>
+        <w:t xml:space="preserve"> skal nå oppdatere denne og utvide med ny /</w:t>
+      </w:r>
+      <w:r>
+        <w:br/>
+      </w:r>
+      <w:proofErr w:type="spellStart"/>
+      <w:r>
+        <w:t>mer</w:t>
+      </w:r>
+      <w:proofErr w:type="spellEnd"/>
+      <w:r>
+        <w:t xml:space="preserve"> funksjonalitet. </w:t>
+      </w:r>
+      <w:proofErr w:type="spellStart"/>
+      <w:r>
+        <w:t>Løsningen</w:t>
+      </w:r>
+      <w:proofErr w:type="spellEnd"/>
+      <w:r>
+        <w:t xml:space="preserve"> skal være </w:t>
+      </w:r>
+      <w:proofErr w:type="spellStart"/>
+      <w:r>
+        <w:t>tilpasset</w:t>
+      </w:r>
+      <w:proofErr w:type="spellEnd"/>
+      <w:r>
+        <w:t xml:space="preserve"> krav for universell utforming, WCAG, og også </w:t>
+      </w:r>
+      <w:proofErr w:type="spellStart"/>
+      <w:r>
+        <w:t>sjekkes</w:t>
+      </w:r>
+      <w:proofErr w:type="spellEnd"/>
+      <w:r>
+        <w:t xml:space="preserve"> og </w:t>
+      </w:r>
+      <w:proofErr w:type="spellStart"/>
+      <w:r>
+        <w:t>valideres</w:t>
+      </w:r>
+      <w:proofErr w:type="spellEnd"/>
+      <w:r>
+        <w:t xml:space="preserve"> i</w:t>
+      </w:r>
+      <w:r>
+        <w:br/>
+      </w:r>
+      <w:proofErr w:type="spellStart"/>
+      <w:r>
+        <w:t>henhold</w:t>
+      </w:r>
+      <w:proofErr w:type="spellEnd"/>
+      <w:r>
+        <w:t xml:space="preserve"> til det.</w:t>
+      </w:r>
+      <w:r>
+        <w:br/>
+      </w:r>
+      <w:proofErr w:type="spellStart"/>
+      <w:r>
+        <w:t>Løsningen</w:t>
+      </w:r>
+      <w:proofErr w:type="spellEnd"/>
+      <w:r>
+        <w:t xml:space="preserve"> skal være </w:t>
+      </w:r>
+      <w:proofErr w:type="spellStart"/>
+      <w:r>
+        <w:t>tilpasset</w:t>
+      </w:r>
+      <w:proofErr w:type="spellEnd"/>
+      <w:r>
+        <w:t xml:space="preserve"> krav for universell utforming, WCAG, og også </w:t>
+      </w:r>
+      <w:proofErr w:type="spellStart"/>
+      <w:r>
+        <w:t>sjekkes</w:t>
+      </w:r>
+      <w:proofErr w:type="spellEnd"/>
+      <w:r>
+        <w:t xml:space="preserve"> og </w:t>
+      </w:r>
+      <w:proofErr w:type="spellStart"/>
+      <w:r>
+        <w:t>valideres</w:t>
+      </w:r>
+      <w:proofErr w:type="spellEnd"/>
+      <w:r>
+        <w:t xml:space="preserve"> i</w:t>
+      </w:r>
+      <w:r>
+        <w:br/>
+      </w:r>
+      <w:proofErr w:type="spellStart"/>
+      <w:r>
+        <w:t>henhold</w:t>
+      </w:r>
+      <w:proofErr w:type="spellEnd"/>
+      <w:r>
+        <w:t xml:space="preserve"> til det. Bruk litt </w:t>
+      </w:r>
+      <w:proofErr w:type="spellStart"/>
+      <w:r>
+        <w:t>fra</w:t>
+      </w:r>
+      <w:proofErr w:type="spellEnd"/>
+      <w:r>
+        <w:t xml:space="preserve"> det som </w:t>
+      </w:r>
+      <w:proofErr w:type="spellStart"/>
+      <w:r>
+        <w:t>Bouvet</w:t>
+      </w:r>
+      <w:proofErr w:type="spellEnd"/>
+      <w:r>
+        <w:t xml:space="preserve"> </w:t>
+      </w:r>
+      <w:proofErr w:type="spellStart"/>
+      <w:r>
+        <w:t>foreleste</w:t>
+      </w:r>
+      <w:proofErr w:type="spellEnd"/>
+      <w:r>
+        <w:t xml:space="preserve"> om.</w:t>
+      </w:r>
+    </w:p>
+    <w:p>
+      <w:pPr>
+        <w:pStyle w:val="BodyText"/>
+        <w:spacing w:before="2"/>
+        <w:ind w:left="116"/>
+      </w:pPr>
+    </w:p>
+    <w:p>
+      <w:pPr>
+        <w:pStyle w:val="BodyText"/>
+        <w:spacing w:before="2"/>
+        <w:ind w:left="116"/>
+        <w:rPr>
+          <w:sz w:val="12"/>
+          <w:lang w:val="nb-NO"/>
+        </w:rPr>
+      </w:pPr>
       <w:r>
         <w:rPr>
           <w:lang w:val="nb-NO"/>
@@ -7823,6 +8161,7 @@
           <w:color w:val="2E5395"/>
           <w:lang w:val="nb-NO"/>
         </w:rPr>
+        <w:lastRenderedPageBreak/>
         <w:t>Krav til innlevering</w:t>
       </w:r>
     </w:p>
@@ -16232,7 +16571,6 @@
   <w:style w:type="character" w:default="1" w:styleId="DefaultParagraphFont">
     <w:name w:val="Default Paragraph Font"/>
     <w:uiPriority w:val="1"/>
-    <w:semiHidden/>
     <w:unhideWhenUsed/>
   </w:style>
   <w:style w:type="table" w:default="1" w:styleId="TableNormal">
